--- a/recursos/formatos/consolidado/consolidado.docx
+++ b/recursos/formatos/consolidado/consolidado.docx
@@ -289,8 +289,6 @@
               </w:rPr>
               <w:t>…</w:t>
             </w:r>
-            <w:bookmarkStart w:id="2" w:name="_GoBack"/>
-            <w:bookmarkEnd w:id="2"/>
             <w:r>
               <w:rPr>
                 <w:sz w:val="16"/>
@@ -344,14 +342,14 @@
               </w:rPr>
               <w:t>${</w:t>
             </w:r>
-            <w:bookmarkStart w:id="3" w:name="__DdeLink__173_407725738"/>
+            <w:bookmarkStart w:id="2" w:name="__DdeLink__173_407725738"/>
             <w:r>
               <w:rPr>
                 <w:sz w:val="16"/>
               </w:rPr>
               <w:t>zona</w:t>
             </w:r>
-            <w:bookmarkEnd w:id="3"/>
+            <w:bookmarkEnd w:id="2"/>
             <w:r>
               <w:rPr>
                 <w:sz w:val="16"/>
@@ -413,14 +411,14 @@
               </w:rPr>
               <w:t>${</w:t>
             </w:r>
-            <w:bookmarkStart w:id="4" w:name="__DdeLink__175_407725738"/>
+            <w:bookmarkStart w:id="3" w:name="__DdeLink__175_407725738"/>
             <w:r>
               <w:rPr>
                 <w:sz w:val="16"/>
               </w:rPr>
               <w:t>chofer</w:t>
             </w:r>
-            <w:bookmarkEnd w:id="4"/>
+            <w:bookmarkEnd w:id="3"/>
             <w:r>
               <w:rPr>
                 <w:sz w:val="16"/>
@@ -602,7 +600,7 @@
                 <w:sz w:val="18"/>
                 <w:u w:val="single"/>
               </w:rPr>
-              <w:t>Unidad</w:t>
+              <w:t>Presentación</w:t>
             </w:r>
           </w:p>
         </w:tc>
@@ -621,14 +619,6 @@
                 <w:u w:val="single"/>
               </w:rPr>
             </w:pPr>
-            <w:r>
-              <w:rPr>
-                <w:rFonts w:asciiTheme="minorHAnsi" w:hAnsiTheme="minorHAnsi" w:cstheme="minorHAnsi"/>
-                <w:sz w:val="18"/>
-                <w:u w:val="single"/>
-              </w:rPr>
-              <w:t>Presentación</w:t>
-            </w:r>
           </w:p>
         </w:tc>
         <w:tc>
@@ -645,7 +635,7 @@
                 <w:tab w:val="center" w:pos="698"/>
               </w:tabs>
               <w:spacing w:after="0"/>
-              <w:jc w:val="center"/>
+              <w:jc w:val="right"/>
               <w:rPr>
                 <w:rFonts w:asciiTheme="minorHAnsi" w:hAnsiTheme="minorHAnsi" w:cstheme="minorHAnsi"/>
                 <w:sz w:val="18"/>
@@ -708,8 +698,8 @@
               <w:gridCol w:w="1023"/>
               <w:gridCol w:w="5670"/>
               <w:gridCol w:w="1418"/>
-              <w:gridCol w:w="1701"/>
-              <w:gridCol w:w="1325"/>
+              <w:gridCol w:w="1982"/>
+              <w:gridCol w:w="1044"/>
             </w:tblGrid>
             <w:tr>
               <w:trPr>
@@ -891,13 +881,13 @@
                       <w:sz w:val="18"/>
                       <w:szCs w:val="18"/>
                     </w:rPr>
-                    <w:t>${unidad}</w:t>
+                    <w:t>${medida}</w:t>
                   </w:r>
                 </w:p>
               </w:tc>
               <w:tc>
                 <w:tcPr>
-                  <w:tcW w:w="1701" w:type="dxa"/>
+                  <w:tcW w:w="1982" w:type="dxa"/>
                   <w:shd w:val="clear" w:color="auto" w:fill="auto"/>
                   <w:tcMar>
                     <w:top w:w="55" w:type="dxa"/>
@@ -905,10 +895,12 @@
                     <w:bottom w:w="55" w:type="dxa"/>
                     <w:right w:w="55" w:type="dxa"/>
                   </w:tcMar>
+                  <w:vAlign w:val="bottom"/>
                 </w:tcPr>
                 <w:p>
                   <w:pPr>
                     <w:spacing w:after="0" w:line="240" w:lineRule="auto"/>
+                    <w:jc w:val="right"/>
                     <w:rPr>
                       <w:rFonts w:asciiTheme="minorHAnsi" w:hAnsiTheme="minorHAnsi" w:cstheme="minorHAnsi"/>
                       <w:sz w:val="18"/>
@@ -921,13 +913,13 @@
                       <w:sz w:val="18"/>
                       <w:szCs w:val="18"/>
                     </w:rPr>
-                    <w:t>${medida}</w:t>
+                    <w:t>…………………</w:t>
                   </w:r>
                 </w:p>
               </w:tc>
               <w:tc>
                 <w:tcPr>
-                  <w:tcW w:w="1325" w:type="dxa"/>
+                  <w:tcW w:w="1044" w:type="dxa"/>
                   <w:shd w:val="clear" w:color="auto" w:fill="auto"/>
                   <w:tcMar>
                     <w:top w:w="55" w:type="dxa"/>
@@ -946,6 +938,8 @@
                       <w:szCs w:val="18"/>
                     </w:rPr>
                   </w:pPr>
+                  <w:bookmarkStart w:id="4" w:name="_GoBack"/>
+                  <w:bookmarkEnd w:id="4"/>
                   <w:r>
                     <w:rPr>
                       <w:rFonts w:asciiTheme="minorHAnsi" w:hAnsiTheme="minorHAnsi" w:cstheme="minorHAnsi"/>
@@ -1009,7 +1003,7 @@
               </w:tc>
               <w:tc>
                 <w:tcPr>
-                  <w:tcW w:w="3119" w:type="dxa"/>
+                  <w:tcW w:w="3400" w:type="dxa"/>
                   <w:gridSpan w:val="2"/>
                   <w:shd w:val="clear" w:color="auto" w:fill="auto"/>
                   <w:tcMar>
@@ -1060,7 +1054,7 @@
               </w:tc>
               <w:tc>
                 <w:tcPr>
-                  <w:tcW w:w="1325" w:type="dxa"/>
+                  <w:tcW w:w="1044" w:type="dxa"/>
                   <w:shd w:val="clear" w:color="auto" w:fill="auto"/>
                   <w:tcMar>
                     <w:top w:w="55" w:type="dxa"/>
@@ -1133,15 +1127,7 @@
                 <w:sz w:val="14"/>
                 <w:szCs w:val="18"/>
               </w:rPr>
-              <w:t xml:space="preserve"> </w:t>
-            </w:r>
-            <w:r>
-              <w:rPr>
-                <w:rFonts w:asciiTheme="minorHAnsi" w:hAnsiTheme="minorHAnsi" w:cstheme="minorHAnsi"/>
-                <w:sz w:val="14"/>
-                <w:szCs w:val="18"/>
-              </w:rPr>
-              <w:t>${/block}</w:t>
+              <w:t xml:space="preserve"> ${/block}</w:t>
             </w:r>
           </w:p>
           <w:p>

--- a/recursos/formatos/consolidado/consolidado.docx
+++ b/recursos/formatos/consolidado/consolidado.docx
@@ -5,13 +5,13 @@
     <w:tbl>
       <w:tblPr>
         <w:jc w:val="left"/>
-        <w:tblInd w:type="dxa" w:w="98"/>
+        <w:tblInd w:type="dxa" w:w="-10"/>
         <w:tblBorders/>
       </w:tblPr>
       <w:tblGrid>
-        <w:gridCol w:w="1558"/>
-        <w:gridCol w:w="8503"/>
-        <w:gridCol w:w="1276"/>
+        <w:gridCol w:w="1889"/>
+        <w:gridCol w:w="1889"/>
+        <w:gridCol w:w="7558"/>
       </w:tblGrid>
       <w:tr>
         <w:trPr>
@@ -20,15 +20,14 @@
         </w:trPr>
         <w:tc>
           <w:tcPr>
-            <w:tcW w:type="dxa" w:w="1558"/>
-            <w:gridSpan w:val="2"/>
-            <w:tcBorders/>
-            <w:shd w:fill="FFFFFF" w:val="clear"/>
-            <w:tcMar>
-              <w:top w:type="dxa" w:w="0"/>
-              <w:left w:type="dxa" w:w="10"/>
-              <w:bottom w:type="dxa" w:w="0"/>
-              <w:right w:type="dxa" w:w="10"/>
+            <w:tcW w:type="dxa" w:w="1889"/>
+            <w:tcBorders/>
+            <w:shd w:fill="FFFFFF" w:val="clear"/>
+            <w:tcMar>
+              <w:top w:type="dxa" w:w="0"/>
+              <w:left w:type="dxa" w:w="108"/>
+              <w:bottom w:type="dxa" w:w="0"/>
+              <w:right w:type="dxa" w:w="108"/>
             </w:tcMar>
           </w:tcPr>
           <w:p>
@@ -43,31 +42,20 @@
                 <w:sz w:val="32"/>
               </w:rPr>
               <w:t>${empresa}</w:t>
-              <w:pict>
-                <v:shapetype id="shapetype_32" coordsize="21600,21600" o:spt="32" path="m,l21600,21600nfe">
-                  <v:stroke joinstyle="miter"/>
-                  <v:path gradientshapeok="t" o:connecttype="rect" textboxrect="0,0,21600,21600"/>
-                </v:shapetype>
-                <v:shape id="shape_0" style="position:absolute;margin-left:77.75pt;margin-top:4.85pt;width:71.95pt;height:0pt" type="shapetype_32">
-                  <v:wrap v:type="none"/>
-                  <v:fill detectmouseclick="t"/>
-                  <v:stroke color="black" joinstyle="round"/>
-                </v:shape>
-              </w:pict>
-            </w:r>
-          </w:p>
-        </w:tc>
-        <w:tc>
-          <w:tcPr>
-            <w:tcW w:type="dxa" w:w="8503"/>
-            <w:gridSpan w:val="12"/>
-            <w:tcBorders/>
-            <w:shd w:fill="FFFFFF" w:val="clear"/>
-            <w:tcMar>
-              <w:top w:type="dxa" w:w="0"/>
-              <w:left w:type="dxa" w:w="10"/>
-              <w:bottom w:type="dxa" w:w="0"/>
-              <w:right w:type="dxa" w:w="10"/>
+              <w:pict/>
+            </w:r>
+          </w:p>
+        </w:tc>
+        <w:tc>
+          <w:tcPr>
+            <w:tcW w:type="dxa" w:w="1889"/>
+            <w:tcBorders/>
+            <w:shd w:fill="FFFFFF" w:val="clear"/>
+            <w:tcMar>
+              <w:top w:type="dxa" w:w="0"/>
+              <w:left w:type="dxa" w:w="108"/>
+              <w:bottom w:type="dxa" w:w="0"/>
+              <w:right w:type="dxa" w:w="108"/>
             </w:tcMar>
           </w:tcPr>
           <w:p>
@@ -95,15 +83,15 @@
         </w:tc>
         <w:tc>
           <w:tcPr>
-            <w:tcW w:type="dxa" w:w="1276"/>
-            <w:gridSpan w:val="2"/>
-            <w:tcBorders/>
-            <w:shd w:fill="FFFFFF" w:val="clear"/>
-            <w:tcMar>
-              <w:top w:type="dxa" w:w="0"/>
-              <w:left w:type="dxa" w:w="10"/>
-              <w:bottom w:type="dxa" w:w="0"/>
-              <w:right w:type="dxa" w:w="10"/>
+            <w:tcW w:type="dxa" w:w="7558"/>
+            <w:gridSpan w:val="4"/>
+            <w:tcBorders/>
+            <w:shd w:fill="FFFFFF" w:val="clear"/>
+            <w:tcMar>
+              <w:top w:type="dxa" w:w="0"/>
+              <w:left w:type="dxa" w:w="108"/>
+              <w:bottom w:type="dxa" w:w="0"/>
+              <w:right w:type="dxa" w:w="108"/>
             </w:tcMar>
           </w:tcPr>
           <w:p>
@@ -125,15 +113,14 @@
         </w:trPr>
         <w:tc>
           <w:tcPr>
-            <w:tcW w:type="dxa" w:w="3825"/>
-            <w:gridSpan w:val="4"/>
-            <w:tcBorders/>
-            <w:shd w:fill="FFFFFF" w:val="clear"/>
-            <w:tcMar>
-              <w:top w:type="dxa" w:w="0"/>
-              <w:left w:type="dxa" w:w="10"/>
-              <w:bottom w:type="dxa" w:w="0"/>
-              <w:right w:type="dxa" w:w="10"/>
+            <w:tcW w:type="dxa" w:w="1889"/>
+            <w:tcBorders/>
+            <w:shd w:fill="FFFFFF" w:val="clear"/>
+            <w:tcMar>
+              <w:top w:type="dxa" w:w="0"/>
+              <w:left w:type="dxa" w:w="108"/>
+              <w:bottom w:type="dxa" w:w="0"/>
+              <w:right w:type="dxa" w:w="108"/>
             </w:tcMar>
           </w:tcPr>
           <w:p>
@@ -171,88 +158,86 @@
         </w:tc>
         <w:tc>
           <w:tcPr>
-            <w:tcW w:type="dxa" w:w="1132"/>
+            <w:tcW w:type="dxa" w:w="1889"/>
+            <w:tcBorders/>
+            <w:shd w:fill="FFFFFF" w:val="clear"/>
+            <w:tcMar>
+              <w:top w:type="dxa" w:w="0"/>
+              <w:left w:type="dxa" w:w="108"/>
+              <w:bottom w:type="dxa" w:w="0"/>
+              <w:right w:type="dxa" w:w="108"/>
+            </w:tcMar>
+          </w:tcPr>
+          <w:p>
+            <w:pPr>
+              <w:pStyle w:val="style0"/>
+              <w:spacing w:after="0" w:before="0"/>
+              <w:jc w:val="right"/>
+            </w:pPr>
+            <w:r>
+              <w:rPr>
+                <w:sz w:val="18"/>
+              </w:rPr>
+              <w:t>Camión</w:t>
+            </w:r>
+            <w:r>
+              <w:rPr>
+                <w:sz w:val="16"/>
+              </w:rPr>
+              <w:t xml:space="preserve">: </w:t>
+            </w:r>
+          </w:p>
+        </w:tc>
+        <w:tc>
+          <w:tcPr>
+            <w:tcW w:type="dxa" w:w="1890"/>
+            <w:tcBorders/>
+            <w:shd w:fill="FFFFFF" w:val="clear"/>
+            <w:tcMar>
+              <w:top w:type="dxa" w:w="0"/>
+              <w:left w:type="dxa" w:w="108"/>
+              <w:bottom w:type="dxa" w:w="0"/>
+              <w:right w:type="dxa" w:w="108"/>
+            </w:tcMar>
+          </w:tcPr>
+          <w:p>
+            <w:pPr>
+              <w:pStyle w:val="style0"/>
+              <w:spacing w:after="0" w:before="0"/>
+            </w:pPr>
+            <w:r>
+              <w:rPr>
+                <w:sz w:val="16"/>
+              </w:rPr>
+              <w:t>${</w:t>
+            </w:r>
+            <w:bookmarkStart w:id="1" w:name="__DdeLink__171_407725738"/>
+            <w:r>
+              <w:rPr>
+                <w:sz w:val="16"/>
+              </w:rPr>
+              <w:t>camion</w:t>
+            </w:r>
+            <w:bookmarkEnd w:id="1"/>
+            <w:r>
+              <w:rPr>
+                <w:sz w:val="16"/>
+              </w:rPr>
+              <w:t>}</w:t>
+            </w:r>
+          </w:p>
+        </w:tc>
+        <w:tc>
+          <w:tcPr>
+            <w:tcW w:type="dxa" w:w="5668"/>
             <w:gridSpan w:val="3"/>
             <w:tcBorders/>
             <w:shd w:fill="FFFFFF" w:val="clear"/>
             <w:tcMar>
               <w:top w:type="dxa" w:w="0"/>
-              <w:left w:type="dxa" w:w="10"/>
-              <w:bottom w:type="dxa" w:w="0"/>
-              <w:right w:type="dxa" w:w="10"/>
-            </w:tcMar>
-          </w:tcPr>
-          <w:p>
-            <w:pPr>
-              <w:pStyle w:val="style0"/>
-              <w:spacing w:after="0" w:before="0"/>
-              <w:jc w:val="right"/>
-            </w:pPr>
-            <w:r>
-              <w:rPr>
-                <w:sz w:val="18"/>
-              </w:rPr>
-              <w:t>Camión</w:t>
-            </w:r>
-            <w:r>
-              <w:rPr>
-                <w:sz w:val="16"/>
-              </w:rPr>
-              <w:t xml:space="preserve">: </w:t>
-            </w:r>
-          </w:p>
-        </w:tc>
-        <w:tc>
-          <w:tcPr>
-            <w:tcW w:type="dxa" w:w="2693"/>
-            <w:gridSpan w:val="3"/>
-            <w:tcBorders/>
-            <w:shd w:fill="FFFFFF" w:val="clear"/>
-            <w:tcMar>
-              <w:top w:type="dxa" w:w="0"/>
-              <w:left w:type="dxa" w:w="10"/>
-              <w:bottom w:type="dxa" w:w="0"/>
-              <w:right w:type="dxa" w:w="10"/>
-            </w:tcMar>
-          </w:tcPr>
-          <w:p>
-            <w:pPr>
-              <w:pStyle w:val="style0"/>
-              <w:spacing w:after="0" w:before="0"/>
-            </w:pPr>
-            <w:r>
-              <w:rPr>
-                <w:sz w:val="16"/>
-              </w:rPr>
-              <w:t>${</w:t>
-            </w:r>
-            <w:bookmarkStart w:id="1" w:name="__DdeLink__171_407725738"/>
-            <w:r>
-              <w:rPr>
-                <w:sz w:val="16"/>
-              </w:rPr>
-              <w:t>camion</w:t>
-            </w:r>
-            <w:bookmarkEnd w:id="1"/>
-            <w:r>
-              <w:rPr>
-                <w:sz w:val="16"/>
-              </w:rPr>
-              <w:t>}</w:t>
-            </w:r>
-          </w:p>
-        </w:tc>
-        <w:tc>
-          <w:tcPr>
-            <w:tcW w:type="dxa" w:w="3687"/>
-            <w:gridSpan w:val="6"/>
-            <w:tcBorders/>
-            <w:shd w:fill="FFFFFF" w:val="clear"/>
-            <w:tcMar>
-              <w:top w:type="dxa" w:w="0"/>
-              <w:left w:type="dxa" w:w="10"/>
-              <w:bottom w:type="dxa" w:w="0"/>
-              <w:right w:type="dxa" w:w="10"/>
+              <w:left w:type="dxa" w:w="108"/>
+              <w:bottom w:type="dxa" w:w="0"/>
+              <w:right w:type="dxa" w:w="108"/>
             </w:tcMar>
             <w:vAlign w:val="bottom"/>
           </w:tcPr>
@@ -282,15 +267,14 @@
         </w:trPr>
         <w:tc>
           <w:tcPr>
-            <w:tcW w:type="dxa" w:w="3825"/>
-            <w:gridSpan w:val="4"/>
-            <w:tcBorders/>
-            <w:shd w:fill="FFFFFF" w:val="clear"/>
-            <w:tcMar>
-              <w:top w:type="dxa" w:w="0"/>
-              <w:left w:type="dxa" w:w="10"/>
-              <w:bottom w:type="dxa" w:w="0"/>
-              <w:right w:type="dxa" w:w="10"/>
+            <w:tcW w:type="dxa" w:w="1889"/>
+            <w:tcBorders/>
+            <w:shd w:fill="FFFFFF" w:val="clear"/>
+            <w:tcMar>
+              <w:top w:type="dxa" w:w="0"/>
+              <w:left w:type="dxa" w:w="108"/>
+              <w:bottom w:type="dxa" w:w="0"/>
+              <w:right w:type="dxa" w:w="108"/>
             </w:tcMar>
           </w:tcPr>
           <w:p>
@@ -322,88 +306,86 @@
         </w:tc>
         <w:tc>
           <w:tcPr>
-            <w:tcW w:type="dxa" w:w="1132"/>
+            <w:tcW w:type="dxa" w:w="1889"/>
+            <w:tcBorders/>
+            <w:shd w:fill="FFFFFF" w:val="clear"/>
+            <w:tcMar>
+              <w:top w:type="dxa" w:w="0"/>
+              <w:left w:type="dxa" w:w="108"/>
+              <w:bottom w:type="dxa" w:w="0"/>
+              <w:right w:type="dxa" w:w="108"/>
+            </w:tcMar>
+          </w:tcPr>
+          <w:p>
+            <w:pPr>
+              <w:pStyle w:val="style0"/>
+              <w:spacing w:after="0" w:before="0"/>
+              <w:jc w:val="right"/>
+            </w:pPr>
+            <w:r>
+              <w:rPr>
+                <w:sz w:val="18"/>
+              </w:rPr>
+              <w:t>Conductor</w:t>
+            </w:r>
+            <w:r>
+              <w:rPr>
+                <w:sz w:val="16"/>
+              </w:rPr>
+              <w:t xml:space="preserve">: </w:t>
+            </w:r>
+          </w:p>
+        </w:tc>
+        <w:tc>
+          <w:tcPr>
+            <w:tcW w:type="dxa" w:w="1890"/>
+            <w:tcBorders/>
+            <w:shd w:fill="FFFFFF" w:val="clear"/>
+            <w:tcMar>
+              <w:top w:type="dxa" w:w="0"/>
+              <w:left w:type="dxa" w:w="108"/>
+              <w:bottom w:type="dxa" w:w="0"/>
+              <w:right w:type="dxa" w:w="108"/>
+            </w:tcMar>
+          </w:tcPr>
+          <w:p>
+            <w:pPr>
+              <w:pStyle w:val="style0"/>
+              <w:spacing w:after="0" w:before="0"/>
+            </w:pPr>
+            <w:r>
+              <w:rPr>
+                <w:sz w:val="16"/>
+              </w:rPr>
+              <w:t>${</w:t>
+            </w:r>
+            <w:bookmarkStart w:id="3" w:name="__DdeLink__175_407725738"/>
+            <w:r>
+              <w:rPr>
+                <w:sz w:val="16"/>
+              </w:rPr>
+              <w:t>chofer</w:t>
+            </w:r>
+            <w:bookmarkEnd w:id="3"/>
+            <w:r>
+              <w:rPr>
+                <w:sz w:val="16"/>
+              </w:rPr>
+              <w:t>}</w:t>
+            </w:r>
+          </w:p>
+        </w:tc>
+        <w:tc>
+          <w:tcPr>
+            <w:tcW w:type="dxa" w:w="5668"/>
             <w:gridSpan w:val="3"/>
             <w:tcBorders/>
             <w:shd w:fill="FFFFFF" w:val="clear"/>
             <w:tcMar>
               <w:top w:type="dxa" w:w="0"/>
-              <w:left w:type="dxa" w:w="10"/>
-              <w:bottom w:type="dxa" w:w="0"/>
-              <w:right w:type="dxa" w:w="10"/>
-            </w:tcMar>
-          </w:tcPr>
-          <w:p>
-            <w:pPr>
-              <w:pStyle w:val="style0"/>
-              <w:spacing w:after="0" w:before="0"/>
-              <w:jc w:val="right"/>
-            </w:pPr>
-            <w:r>
-              <w:rPr>
-                <w:sz w:val="18"/>
-              </w:rPr>
-              <w:t>Conductor</w:t>
-            </w:r>
-            <w:r>
-              <w:rPr>
-                <w:sz w:val="16"/>
-              </w:rPr>
-              <w:t xml:space="preserve">: </w:t>
-            </w:r>
-          </w:p>
-        </w:tc>
-        <w:tc>
-          <w:tcPr>
-            <w:tcW w:type="dxa" w:w="2693"/>
-            <w:gridSpan w:val="3"/>
-            <w:tcBorders/>
-            <w:shd w:fill="FFFFFF" w:val="clear"/>
-            <w:tcMar>
-              <w:top w:type="dxa" w:w="0"/>
-              <w:left w:type="dxa" w:w="10"/>
-              <w:bottom w:type="dxa" w:w="0"/>
-              <w:right w:type="dxa" w:w="10"/>
-            </w:tcMar>
-          </w:tcPr>
-          <w:p>
-            <w:pPr>
-              <w:pStyle w:val="style0"/>
-              <w:spacing w:after="0" w:before="0"/>
-            </w:pPr>
-            <w:r>
-              <w:rPr>
-                <w:sz w:val="16"/>
-              </w:rPr>
-              <w:t>${</w:t>
-            </w:r>
-            <w:bookmarkStart w:id="3" w:name="__DdeLink__175_407725738"/>
-            <w:r>
-              <w:rPr>
-                <w:sz w:val="16"/>
-              </w:rPr>
-              <w:t>chofer</w:t>
-            </w:r>
-            <w:bookmarkEnd w:id="3"/>
-            <w:r>
-              <w:rPr>
-                <w:sz w:val="16"/>
-              </w:rPr>
-              <w:t>}</w:t>
-            </w:r>
-          </w:p>
-        </w:tc>
-        <w:tc>
-          <w:tcPr>
-            <w:tcW w:type="dxa" w:w="3687"/>
-            <w:gridSpan w:val="6"/>
-            <w:tcBorders/>
-            <w:shd w:fill="FFFFFF" w:val="clear"/>
-            <w:tcMar>
-              <w:top w:type="dxa" w:w="0"/>
-              <w:left w:type="dxa" w:w="10"/>
-              <w:bottom w:type="dxa" w:w="0"/>
-              <w:right w:type="dxa" w:w="10"/>
+              <w:left w:type="dxa" w:w="108"/>
+              <w:bottom w:type="dxa" w:w="0"/>
+              <w:right w:type="dxa" w:w="108"/>
             </w:tcMar>
             <w:vAlign w:val="bottom"/>
           </w:tcPr>
@@ -434,26 +416,24 @@
         </w:trPr>
         <w:tc>
           <w:tcPr>
-            <w:tcW w:type="dxa" w:w="11337"/>
-            <w:gridSpan w:val="16"/>
-            <w:tcBorders/>
-            <w:shd w:fill="FFFFFF" w:val="clear"/>
-            <w:tcMar>
-              <w:top w:type="dxa" w:w="0"/>
-              <w:left w:type="dxa" w:w="10"/>
-              <w:bottom w:type="dxa" w:w="0"/>
-              <w:right w:type="dxa" w:w="10"/>
-            </w:tcMar>
-          </w:tcPr>
-          <w:p>
-            <w:pPr>
-              <w:pStyle w:val="style0"/>
-              <w:spacing w:after="0" w:before="0"/>
-            </w:pPr>
-            <w:r>
-              <w:rPr>
-                <w:rFonts w:ascii="Lucida Console" w:hAnsi="Lucida Console"/>
-              </w:rPr>
+            <w:tcW w:type="dxa" w:w="11336"/>
+            <w:gridSpan w:val="6"/>
+            <w:tcBorders/>
+            <w:shd w:fill="FFFFFF" w:val="clear"/>
+            <w:tcMar>
+              <w:top w:type="dxa" w:w="0"/>
+              <w:left w:type="dxa" w:w="108"/>
+              <w:bottom w:type="dxa" w:w="0"/>
+              <w:right w:type="dxa" w:w="108"/>
+            </w:tcMar>
+          </w:tcPr>
+          <w:p>
+            <w:pPr>
+              <w:pStyle w:val="style0"/>
+              <w:spacing w:after="0" w:before="0"/>
+            </w:pPr>
+            <w:r>
+              <w:rPr/>
             </w:r>
           </w:p>
         </w:tc>
@@ -464,14 +444,14 @@
         </w:trPr>
         <w:tc>
           <w:tcPr>
-            <w:tcW w:type="dxa" w:w="1130"/>
-            <w:tcBorders/>
-            <w:shd w:fill="FFFFFF" w:val="clear"/>
-            <w:tcMar>
-              <w:top w:type="dxa" w:w="0"/>
-              <w:left w:type="dxa" w:w="10"/>
-              <w:bottom w:type="dxa" w:w="0"/>
-              <w:right w:type="dxa" w:w="10"/>
+            <w:tcW w:type="dxa" w:w="1889"/>
+            <w:tcBorders/>
+            <w:shd w:fill="FFFFFF" w:val="clear"/>
+            <w:tcMar>
+              <w:top w:type="dxa" w:w="0"/>
+              <w:left w:type="dxa" w:w="108"/>
+              <w:bottom w:type="dxa" w:w="0"/>
+              <w:right w:type="dxa" w:w="108"/>
             </w:tcMar>
           </w:tcPr>
           <w:p>
@@ -491,15 +471,14 @@
         </w:tc>
         <w:tc>
           <w:tcPr>
-            <w:tcW w:type="dxa" w:w="3733"/>
-            <w:gridSpan w:val="5"/>
-            <w:tcBorders/>
-            <w:shd w:fill="FFFFFF" w:val="clear"/>
-            <w:tcMar>
-              <w:top w:type="dxa" w:w="0"/>
-              <w:left w:type="dxa" w:w="10"/>
-              <w:bottom w:type="dxa" w:w="0"/>
-              <w:right w:type="dxa" w:w="10"/>
+            <w:tcW w:type="dxa" w:w="1889"/>
+            <w:tcBorders/>
+            <w:shd w:fill="FFFFFF" w:val="clear"/>
+            <w:tcMar>
+              <w:top w:type="dxa" w:w="0"/>
+              <w:left w:type="dxa" w:w="108"/>
+              <w:bottom w:type="dxa" w:w="0"/>
+              <w:right w:type="dxa" w:w="108"/>
             </w:tcMar>
           </w:tcPr>
           <w:p>
@@ -520,15 +499,14 @@
         </w:tc>
         <w:tc>
           <w:tcPr>
-            <w:tcW w:type="dxa" w:w="1937"/>
-            <w:gridSpan w:val="3"/>
-            <w:tcBorders/>
-            <w:shd w:fill="FFFFFF" w:val="clear"/>
-            <w:tcMar>
-              <w:top w:type="dxa" w:w="0"/>
-              <w:left w:type="dxa" w:w="10"/>
-              <w:bottom w:type="dxa" w:w="0"/>
-              <w:right w:type="dxa" w:w="10"/>
+            <w:tcW w:type="dxa" w:w="1890"/>
+            <w:tcBorders/>
+            <w:shd w:fill="FFFFFF" w:val="clear"/>
+            <w:tcMar>
+              <w:top w:type="dxa" w:w="0"/>
+              <w:left w:type="dxa" w:w="108"/>
+              <w:bottom w:type="dxa" w:w="0"/>
+              <w:right w:type="dxa" w:w="108"/>
             </w:tcMar>
           </w:tcPr>
           <w:p>
@@ -538,80 +516,69 @@
               <w:jc w:val="center"/>
             </w:pPr>
             <w:r>
+              <w:rPr/>
+            </w:r>
+          </w:p>
+        </w:tc>
+        <w:tc>
+          <w:tcPr>
+            <w:tcW w:type="dxa" w:w="1889"/>
+            <w:tcBorders/>
+            <w:shd w:fill="FFFFFF" w:val="clear"/>
+            <w:tcMar>
+              <w:top w:type="dxa" w:w="0"/>
+              <w:left w:type="dxa" w:w="108"/>
+              <w:bottom w:type="dxa" w:w="0"/>
+              <w:right w:type="dxa" w:w="108"/>
+            </w:tcMar>
+          </w:tcPr>
+          <w:p>
+            <w:pPr>
+              <w:pStyle w:val="style0"/>
+              <w:spacing w:after="0" w:before="0"/>
+            </w:pPr>
+            <w:r>
               <w:rPr>
                 <w:rFonts w:ascii="Calibri" w:cs="Calibri" w:hAnsi="Calibri"/>
                 <w:sz w:val="18"/>
                 <w:u w:val="single"/>
               </w:rPr>
-            </w:r>
-          </w:p>
-        </w:tc>
-        <w:tc>
-          <w:tcPr>
-            <w:tcW w:type="dxa" w:w="1417"/>
-            <w:gridSpan w:val="2"/>
-            <w:tcBorders/>
-            <w:shd w:fill="FFFFFF" w:val="clear"/>
-            <w:tcMar>
-              <w:top w:type="dxa" w:w="0"/>
-              <w:left w:type="dxa" w:w="10"/>
-              <w:bottom w:type="dxa" w:w="0"/>
-              <w:right w:type="dxa" w:w="10"/>
-            </w:tcMar>
-          </w:tcPr>
-          <w:p>
-            <w:pPr>
-              <w:pStyle w:val="style0"/>
-              <w:spacing w:after="0" w:before="0"/>
-            </w:pPr>
-            <w:r>
-              <w:rPr>
-                <w:rFonts w:ascii="Calibri" w:cs="Calibri" w:hAnsi="Calibri"/>
-                <w:sz w:val="18"/>
-                <w:u w:val="single"/>
-              </w:rPr>
               <w:t>Presentación</w:t>
             </w:r>
           </w:p>
         </w:tc>
         <w:tc>
           <w:tcPr>
-            <w:tcW w:type="dxa" w:w="1700"/>
-            <w:gridSpan w:val="2"/>
-            <w:tcBorders/>
-            <w:shd w:fill="FFFFFF" w:val="clear"/>
-            <w:tcMar>
-              <w:top w:type="dxa" w:w="0"/>
-              <w:left w:type="dxa" w:w="10"/>
-              <w:bottom w:type="dxa" w:w="0"/>
-              <w:right w:type="dxa" w:w="10"/>
-            </w:tcMar>
-          </w:tcPr>
-          <w:p>
-            <w:pPr>
-              <w:pStyle w:val="style0"/>
-              <w:spacing w:after="0" w:before="0"/>
-            </w:pPr>
-            <w:r>
-              <w:rPr>
-                <w:rFonts w:ascii="Calibri" w:cs="Calibri" w:hAnsi="Calibri"/>
-                <w:sz w:val="18"/>
-                <w:u w:val="single"/>
-              </w:rPr>
-            </w:r>
-          </w:p>
-        </w:tc>
-        <w:tc>
-          <w:tcPr>
-            <w:tcW w:type="dxa" w:w="1420"/>
-            <w:gridSpan w:val="3"/>
-            <w:tcBorders/>
-            <w:shd w:fill="FFFFFF" w:val="clear"/>
-            <w:tcMar>
-              <w:top w:type="dxa" w:w="0"/>
-              <w:left w:type="dxa" w:w="10"/>
-              <w:bottom w:type="dxa" w:w="0"/>
-              <w:right w:type="dxa" w:w="10"/>
+            <w:tcW w:type="dxa" w:w="1890"/>
+            <w:tcBorders/>
+            <w:shd w:fill="FFFFFF" w:val="clear"/>
+            <w:tcMar>
+              <w:top w:type="dxa" w:w="0"/>
+              <w:left w:type="dxa" w:w="108"/>
+              <w:bottom w:type="dxa" w:w="0"/>
+              <w:right w:type="dxa" w:w="108"/>
+            </w:tcMar>
+          </w:tcPr>
+          <w:p>
+            <w:pPr>
+              <w:pStyle w:val="style0"/>
+              <w:spacing w:after="0" w:before="0"/>
+            </w:pPr>
+            <w:r>
+              <w:rPr/>
+            </w:r>
+          </w:p>
+        </w:tc>
+        <w:tc>
+          <w:tcPr>
+            <w:tcW w:type="dxa" w:w="1889"/>
+            <w:tcBorders/>
+            <w:shd w:fill="FFFFFF" w:val="clear"/>
+            <w:tcMar>
+              <w:top w:type="dxa" w:w="0"/>
+              <w:left w:type="dxa" w:w="108"/>
+              <w:bottom w:type="dxa" w:w="0"/>
+              <w:right w:type="dxa" w:w="108"/>
             </w:tcMar>
           </w:tcPr>
           <w:p>
@@ -620,6 +587,7 @@
               <w:tabs>
                 <w:tab w:leader="none" w:pos="231" w:val="left"/>
                 <w:tab w:leader="none" w:pos="698" w:val="center"/>
+                <w:tab w:leader="none" w:pos="708" w:val="left"/>
               </w:tabs>
               <w:spacing w:after="0" w:before="0"/>
               <w:jc w:val="right"/>
@@ -641,15 +609,15 @@
         </w:trPr>
         <w:tc>
           <w:tcPr>
-            <w:tcW w:type="dxa" w:w="11337"/>
-            <w:gridSpan w:val="16"/>
-            <w:tcBorders/>
-            <w:shd w:fill="FFFFFF" w:val="clear"/>
-            <w:tcMar>
-              <w:top w:type="dxa" w:w="0"/>
-              <w:left w:type="dxa" w:w="10"/>
-              <w:bottom w:type="dxa" w:w="0"/>
-              <w:right w:type="dxa" w:w="10"/>
+            <w:tcW w:type="dxa" w:w="11336"/>
+            <w:gridSpan w:val="6"/>
+            <w:tcBorders/>
+            <w:shd w:fill="FFFFFF" w:val="clear"/>
+            <w:tcMar>
+              <w:top w:type="dxa" w:w="0"/>
+              <w:left w:type="dxa" w:w="108"/>
+              <w:bottom w:type="dxa" w:w="0"/>
+              <w:right w:type="dxa" w:w="108"/>
             </w:tcMar>
           </w:tcPr>
           <w:p>
@@ -669,7 +637,7 @@
           <w:tbl>
             <w:tblPr>
               <w:jc w:val="left"/>
-              <w:tblInd w:type="dxa" w:w="-10"/>
+              <w:tblInd w:type="dxa" w:w="-118"/>
               <w:tblBorders/>
             </w:tblPr>
             <w:tblGrid>
@@ -688,9 +656,9 @@
                   <w:shd w:fill="FFFFFF" w:val="clear"/>
                   <w:tcMar>
                     <w:top w:type="dxa" w:w="0"/>
-                    <w:left w:type="dxa" w:w="10"/>
+                    <w:left w:type="dxa" w:w="108"/>
                     <w:bottom w:type="dxa" w:w="0"/>
-                    <w:right w:type="dxa" w:w="10"/>
+                    <w:right w:type="dxa" w:w="108"/>
                   </w:tcMar>
                 </w:tcPr>
                 <w:p>
@@ -716,14 +684,14 @@
               </w:trPr>
               <w:tc>
                 <w:tcPr>
-                  <w:tcW w:type="dxa" w:w="1022"/>
+                  <w:tcW w:type="dxa" w:w="2227"/>
                   <w:tcBorders/>
                   <w:shd w:fill="FFFFFF" w:val="clear"/>
                   <w:tcMar>
                     <w:top w:type="dxa" w:w="0"/>
-                    <w:left w:type="dxa" w:w="10"/>
+                    <w:left w:type="dxa" w:w="108"/>
                     <w:bottom w:type="dxa" w:w="0"/>
-                    <w:right w:type="dxa" w:w="10"/>
+                    <w:right w:type="dxa" w:w="108"/>
                   </w:tcMar>
                 </w:tcPr>
                 <w:p>
@@ -743,14 +711,14 @@
               </w:tc>
               <w:tc>
                 <w:tcPr>
-                  <w:tcW w:type="dxa" w:w="5670"/>
+                  <w:tcW w:type="dxa" w:w="2227"/>
                   <w:tcBorders/>
                   <w:shd w:fill="FFFFFF" w:val="clear"/>
                   <w:tcMar>
                     <w:top w:type="dxa" w:w="0"/>
-                    <w:left w:type="dxa" w:w="10"/>
+                    <w:left w:type="dxa" w:w="108"/>
                     <w:bottom w:type="dxa" w:w="0"/>
-                    <w:right w:type="dxa" w:w="10"/>
+                    <w:right w:type="dxa" w:w="108"/>
                   </w:tcMar>
                 </w:tcPr>
                 <w:p>
@@ -770,14 +738,14 @@
               </w:tc>
               <w:tc>
                 <w:tcPr>
-                  <w:tcW w:type="dxa" w:w="1417"/>
+                  <w:tcW w:type="dxa" w:w="2228"/>
                   <w:tcBorders/>
                   <w:shd w:fill="FFFFFF" w:val="clear"/>
                   <w:tcMar>
                     <w:top w:type="dxa" w:w="0"/>
-                    <w:left w:type="dxa" w:w="10"/>
+                    <w:left w:type="dxa" w:w="108"/>
                     <w:bottom w:type="dxa" w:w="0"/>
-                    <w:right w:type="dxa" w:w="10"/>
+                    <w:right w:type="dxa" w:w="108"/>
                   </w:tcMar>
                 </w:tcPr>
                 <w:p>
@@ -797,14 +765,14 @@
               </w:tc>
               <w:tc>
                 <w:tcPr>
-                  <w:tcW w:type="dxa" w:w="1982"/>
+                  <w:tcW w:type="dxa" w:w="2227"/>
                   <w:tcBorders/>
                   <w:shd w:fill="FFFFFF" w:val="clear"/>
                   <w:tcMar>
                     <w:top w:type="dxa" w:w="0"/>
-                    <w:left w:type="dxa" w:w="10"/>
+                    <w:left w:type="dxa" w:w="108"/>
                     <w:bottom w:type="dxa" w:w="0"/>
-                    <w:right w:type="dxa" w:w="10"/>
+                    <w:right w:type="dxa" w:w="108"/>
                   </w:tcMar>
                   <w:vAlign w:val="bottom"/>
                 </w:tcPr>
@@ -826,14 +794,14 @@
               </w:tc>
               <w:tc>
                 <w:tcPr>
-                  <w:tcW w:type="dxa" w:w="1046"/>
+                  <w:tcW w:type="dxa" w:w="2228"/>
                   <w:tcBorders/>
                   <w:shd w:fill="FFFFFF" w:val="clear"/>
                   <w:tcMar>
                     <w:top w:type="dxa" w:w="0"/>
-                    <w:left w:type="dxa" w:w="10"/>
+                    <w:left w:type="dxa" w:w="108"/>
                     <w:bottom w:type="dxa" w:w="0"/>
-                    <w:right w:type="dxa" w:w="10"/>
+                    <w:right w:type="dxa" w:w="108"/>
                   </w:tcMar>
                 </w:tcPr>
                 <w:p>
@@ -862,14 +830,14 @@
               </w:trPr>
               <w:tc>
                 <w:tcPr>
-                  <w:tcW w:type="dxa" w:w="1022"/>
+                  <w:tcW w:type="dxa" w:w="2227"/>
                   <w:tcBorders/>
                   <w:shd w:fill="FFFFFF" w:val="clear"/>
                   <w:tcMar>
                     <w:top w:type="dxa" w:w="0"/>
-                    <w:left w:type="dxa" w:w="10"/>
+                    <w:left w:type="dxa" w:w="108"/>
                     <w:bottom w:type="dxa" w:w="0"/>
-                    <w:right w:type="dxa" w:w="10"/>
+                    <w:right w:type="dxa" w:w="108"/>
                   </w:tcMar>
                 </w:tcPr>
                 <w:p>
@@ -878,24 +846,20 @@
                     <w:spacing w:after="0" w:before="0" w:line="100" w:lineRule="atLeast"/>
                   </w:pPr>
                   <w:r>
-                    <w:rPr>
-                      <w:rFonts w:ascii="Calibri" w:cs="Calibri" w:hAnsi="Calibri"/>
-                      <w:sz w:val="18"/>
-                      <w:szCs w:val="18"/>
-                    </w:rPr>
+                    <w:rPr/>
                   </w:r>
                 </w:p>
               </w:tc>
               <w:tc>
                 <w:tcPr>
-                  <w:tcW w:type="dxa" w:w="5670"/>
+                  <w:tcW w:type="dxa" w:w="2227"/>
                   <w:tcBorders/>
                   <w:shd w:fill="FFFFFF" w:val="clear"/>
                   <w:tcMar>
                     <w:top w:type="dxa" w:w="0"/>
-                    <w:left w:type="dxa" w:w="10"/>
+                    <w:left w:type="dxa" w:w="108"/>
                     <w:bottom w:type="dxa" w:w="0"/>
-                    <w:right w:type="dxa" w:w="10"/>
+                    <w:right w:type="dxa" w:w="108"/>
                   </w:tcMar>
                 </w:tcPr>
                 <w:p>
@@ -904,25 +868,20 @@
                     <w:spacing w:after="0" w:before="0" w:line="100" w:lineRule="atLeast"/>
                   </w:pPr>
                   <w:r>
-                    <w:rPr>
-                      <w:rFonts w:ascii="Calibri" w:cs="Calibri" w:hAnsi="Calibri"/>
-                      <w:sz w:val="18"/>
-                      <w:szCs w:val="18"/>
-                    </w:rPr>
+                    <w:rPr/>
                   </w:r>
                 </w:p>
               </w:tc>
               <w:tc>
                 <w:tcPr>
-                  <w:tcW w:type="dxa" w:w="3399"/>
-                  <w:gridSpan w:val="2"/>
+                  <w:tcW w:type="dxa" w:w="2228"/>
                   <w:tcBorders/>
                   <w:shd w:fill="FFFFFF" w:val="clear"/>
                   <w:tcMar>
                     <w:top w:type="dxa" w:w="0"/>
-                    <w:left w:type="dxa" w:w="10"/>
+                    <w:left w:type="dxa" w:w="108"/>
                     <w:bottom w:type="dxa" w:w="0"/>
-                    <w:right w:type="dxa" w:w="10"/>
+                    <w:right w:type="dxa" w:w="108"/>
                   </w:tcMar>
                 </w:tcPr>
                 <w:p>
@@ -943,14 +902,15 @@
               </w:tc>
               <w:tc>
                 <w:tcPr>
-                  <w:tcW w:type="dxa" w:w="1046"/>
+                  <w:tcW w:type="dxa" w:w="4455"/>
+                  <w:gridSpan w:val="2"/>
                   <w:tcBorders/>
                   <w:shd w:fill="FFFFFF" w:val="clear"/>
                   <w:tcMar>
                     <w:top w:type="dxa" w:w="0"/>
-                    <w:left w:type="dxa" w:w="10"/>
+                    <w:left w:type="dxa" w:w="108"/>
                     <w:bottom w:type="dxa" w:w="0"/>
-                    <w:right w:type="dxa" w:w="10"/>
+                    <w:right w:type="dxa" w:w="108"/>
                   </w:tcMar>
                 </w:tcPr>
                 <w:p>
@@ -991,11 +951,7 @@
               <w:spacing w:after="0" w:before="0" w:line="100" w:lineRule="atLeast"/>
             </w:pPr>
             <w:r>
-              <w:rPr>
-                <w:rFonts w:ascii="Calibri" w:cs="Calibri" w:hAnsi="Calibri"/>
-                <w:sz w:val="18"/>
-                <w:szCs w:val="18"/>
-              </w:rPr>
+              <w:rPr/>
             </w:r>
           </w:p>
         </w:tc>
@@ -1007,96 +963,81 @@
         </w:trPr>
         <w:tc>
           <w:tcPr>
-            <w:tcW w:type="dxa" w:w="4108"/>
-            <w:gridSpan w:val="5"/>
-            <w:tcBorders/>
-            <w:shd w:fill="FFFFFF" w:val="clear"/>
-            <w:tcMar>
-              <w:top w:type="dxa" w:w="0"/>
-              <w:left w:type="dxa" w:w="10"/>
-              <w:bottom w:type="dxa" w:w="0"/>
-              <w:right w:type="dxa" w:w="10"/>
-            </w:tcMar>
-          </w:tcPr>
-          <w:p>
-            <w:pPr>
-              <w:pStyle w:val="style0"/>
-              <w:spacing w:after="0" w:before="0"/>
-            </w:pPr>
-            <w:r>
-              <w:rPr>
-                <w:rFonts w:ascii="Calibri" w:cs="Calibri" w:hAnsi="Calibri"/>
-                <w:sz w:val="18"/>
-                <w:szCs w:val="18"/>
-              </w:rPr>
-            </w:r>
-          </w:p>
-        </w:tc>
-        <w:tc>
-          <w:tcPr>
-            <w:tcW w:type="dxa" w:w="4110"/>
-            <w:gridSpan w:val="6"/>
-            <w:tcBorders/>
-            <w:shd w:fill="FFFFFF" w:val="clear"/>
-            <w:tcMar>
-              <w:top w:type="dxa" w:w="0"/>
-              <w:left w:type="dxa" w:w="10"/>
-              <w:bottom w:type="dxa" w:w="0"/>
-              <w:right w:type="dxa" w:w="10"/>
-            </w:tcMar>
-          </w:tcPr>
-          <w:p>
-            <w:pPr>
-              <w:pStyle w:val="style0"/>
-              <w:spacing w:after="0" w:before="0"/>
-            </w:pPr>
-            <w:r>
-              <w:rPr>
-                <w:rFonts w:ascii="Calibri" w:cs="Calibri" w:hAnsi="Calibri"/>
-                <w:sz w:val="18"/>
-                <w:szCs w:val="18"/>
-              </w:rPr>
-            </w:r>
-          </w:p>
-        </w:tc>
-        <w:tc>
-          <w:tcPr>
-            <w:tcW w:type="dxa" w:w="1701"/>
-            <w:gridSpan w:val="2"/>
-            <w:tcBorders/>
-            <w:shd w:fill="FFFFFF" w:val="clear"/>
-            <w:tcMar>
-              <w:top w:type="dxa" w:w="0"/>
-              <w:left w:type="dxa" w:w="10"/>
-              <w:bottom w:type="dxa" w:w="0"/>
-              <w:right w:type="dxa" w:w="10"/>
-            </w:tcMar>
-          </w:tcPr>
-          <w:p>
-            <w:pPr>
-              <w:pStyle w:val="style0"/>
-              <w:spacing w:after="0" w:before="0"/>
-            </w:pPr>
-            <w:r>
-              <w:rPr>
-                <w:rFonts w:ascii="Calibri" w:cs="Calibri" w:hAnsi="Calibri"/>
-                <w:sz w:val="18"/>
-                <w:szCs w:val="18"/>
-              </w:rPr>
-            </w:r>
-          </w:p>
-        </w:tc>
-        <w:tc>
-          <w:tcPr>
-            <w:tcW w:type="dxa" w:w="1418"/>
+            <w:tcW w:type="dxa" w:w="1889"/>
+            <w:tcBorders/>
+            <w:shd w:fill="FFFFFF" w:val="clear"/>
+            <w:tcMar>
+              <w:top w:type="dxa" w:w="0"/>
+              <w:left w:type="dxa" w:w="108"/>
+              <w:bottom w:type="dxa" w:w="0"/>
+              <w:right w:type="dxa" w:w="108"/>
+            </w:tcMar>
+          </w:tcPr>
+          <w:p>
+            <w:pPr>
+              <w:pStyle w:val="style0"/>
+              <w:spacing w:after="0" w:before="0"/>
+            </w:pPr>
+            <w:r>
+              <w:rPr/>
+            </w:r>
+          </w:p>
+        </w:tc>
+        <w:tc>
+          <w:tcPr>
+            <w:tcW w:type="dxa" w:w="1889"/>
+            <w:tcBorders/>
+            <w:shd w:fill="FFFFFF" w:val="clear"/>
+            <w:tcMar>
+              <w:top w:type="dxa" w:w="0"/>
+              <w:left w:type="dxa" w:w="108"/>
+              <w:bottom w:type="dxa" w:w="0"/>
+              <w:right w:type="dxa" w:w="108"/>
+            </w:tcMar>
+          </w:tcPr>
+          <w:p>
+            <w:pPr>
+              <w:pStyle w:val="style0"/>
+              <w:spacing w:after="0" w:before="0"/>
+            </w:pPr>
+            <w:r>
+              <w:rPr/>
+            </w:r>
+          </w:p>
+        </w:tc>
+        <w:tc>
+          <w:tcPr>
+            <w:tcW w:type="dxa" w:w="1890"/>
+            <w:tcBorders/>
+            <w:shd w:fill="FFFFFF" w:val="clear"/>
+            <w:tcMar>
+              <w:top w:type="dxa" w:w="0"/>
+              <w:left w:type="dxa" w:w="108"/>
+              <w:bottom w:type="dxa" w:w="0"/>
+              <w:right w:type="dxa" w:w="108"/>
+            </w:tcMar>
+          </w:tcPr>
+          <w:p>
+            <w:pPr>
+              <w:pStyle w:val="style0"/>
+              <w:spacing w:after="0" w:before="0"/>
+            </w:pPr>
+            <w:r>
+              <w:rPr/>
+            </w:r>
+          </w:p>
+        </w:tc>
+        <w:tc>
+          <w:tcPr>
+            <w:tcW w:type="dxa" w:w="5668"/>
             <w:gridSpan w:val="3"/>
             <w:tcBorders/>
             <w:shd w:fill="FFFFFF" w:val="clear"/>
             <w:tcMar>
               <w:top w:type="dxa" w:w="0"/>
-              <w:left w:type="dxa" w:w="10"/>
-              <w:bottom w:type="dxa" w:w="0"/>
-              <w:right w:type="dxa" w:w="10"/>
+              <w:left w:type="dxa" w:w="108"/>
+              <w:bottom w:type="dxa" w:w="0"/>
+              <w:right w:type="dxa" w:w="108"/>
             </w:tcMar>
           </w:tcPr>
           <w:p>
@@ -1106,11 +1047,7 @@
               <w:jc w:val="right"/>
             </w:pPr>
             <w:r>
-              <w:rPr>
-                <w:rFonts w:ascii="Calibri" w:cs="Calibri" w:hAnsi="Calibri"/>
-                <w:sz w:val="18"/>
-                <w:szCs w:val="18"/>
-              </w:rPr>
+              <w:rPr/>
             </w:r>
           </w:p>
         </w:tc>
@@ -1121,42 +1058,36 @@
         </w:trPr>
         <w:tc>
           <w:tcPr>
-            <w:tcW w:type="dxa" w:w="8218"/>
-            <w:gridSpan w:val="11"/>
-            <w:tcBorders/>
-            <w:shd w:fill="FFFFFF" w:val="clear"/>
-            <w:tcMar>
-              <w:top w:type="dxa" w:w="0"/>
-              <w:left w:type="dxa" w:w="10"/>
-              <w:bottom w:type="dxa" w:w="0"/>
-              <w:right w:type="dxa" w:w="10"/>
-            </w:tcMar>
-          </w:tcPr>
-          <w:p>
-            <w:pPr>
-              <w:pStyle w:val="style0"/>
-              <w:spacing w:after="0" w:before="0"/>
-            </w:pPr>
-            <w:r>
-              <w:rPr>
-                <w:rFonts w:ascii="Calibri" w:cs="Calibri" w:hAnsi="Calibri"/>
-                <w:sz w:val="18"/>
-                <w:szCs w:val="18"/>
-              </w:rPr>
-            </w:r>
-          </w:p>
-        </w:tc>
-        <w:tc>
-          <w:tcPr>
-            <w:tcW w:type="dxa" w:w="1701"/>
-            <w:gridSpan w:val="2"/>
-            <w:tcBorders/>
-            <w:shd w:fill="FFFFFF" w:val="clear"/>
-            <w:tcMar>
-              <w:top w:type="dxa" w:w="0"/>
-              <w:left w:type="dxa" w:w="10"/>
-              <w:bottom w:type="dxa" w:w="0"/>
-              <w:right w:type="dxa" w:w="10"/>
+            <w:tcW w:type="dxa" w:w="1889"/>
+            <w:tcBorders/>
+            <w:shd w:fill="FFFFFF" w:val="clear"/>
+            <w:tcMar>
+              <w:top w:type="dxa" w:w="0"/>
+              <w:left w:type="dxa" w:w="108"/>
+              <w:bottom w:type="dxa" w:w="0"/>
+              <w:right w:type="dxa" w:w="108"/>
+            </w:tcMar>
+          </w:tcPr>
+          <w:p>
+            <w:pPr>
+              <w:pStyle w:val="style0"/>
+              <w:spacing w:after="0" w:before="0"/>
+            </w:pPr>
+            <w:r>
+              <w:rPr/>
+            </w:r>
+          </w:p>
+        </w:tc>
+        <w:tc>
+          <w:tcPr>
+            <w:tcW w:type="dxa" w:w="1889"/>
+            <w:tcBorders/>
+            <w:shd w:fill="FFFFFF" w:val="clear"/>
+            <w:tcMar>
+              <w:top w:type="dxa" w:w="0"/>
+              <w:left w:type="dxa" w:w="108"/>
+              <w:bottom w:type="dxa" w:w="0"/>
+              <w:right w:type="dxa" w:w="108"/>
             </w:tcMar>
           </w:tcPr>
           <w:p>
@@ -1177,15 +1108,14 @@
         </w:tc>
         <w:tc>
           <w:tcPr>
-            <w:tcW w:type="dxa" w:w="1273"/>
-            <w:gridSpan w:val="2"/>
-            <w:tcBorders/>
-            <w:shd w:fill="FFFFFF" w:val="clear"/>
-            <w:tcMar>
-              <w:top w:type="dxa" w:w="0"/>
-              <w:left w:type="dxa" w:w="10"/>
-              <w:bottom w:type="dxa" w:w="0"/>
-              <w:right w:type="dxa" w:w="10"/>
+            <w:tcW w:type="dxa" w:w="1890"/>
+            <w:tcBorders/>
+            <w:shd w:fill="FFFFFF" w:val="clear"/>
+            <w:tcMar>
+              <w:top w:type="dxa" w:w="0"/>
+              <w:left w:type="dxa" w:w="108"/>
+              <w:bottom w:type="dxa" w:w="0"/>
+              <w:right w:type="dxa" w:w="108"/>
             </w:tcMar>
           </w:tcPr>
           <w:p>
@@ -1206,14 +1136,15 @@
         </w:tc>
         <w:tc>
           <w:tcPr>
-            <w:tcW w:type="dxa" w:w="145"/>
-            <w:tcBorders/>
-            <w:shd w:fill="FFFFFF" w:val="clear"/>
-            <w:tcMar>
-              <w:top w:type="dxa" w:w="0"/>
-              <w:left w:type="dxa" w:w="10"/>
-              <w:bottom w:type="dxa" w:w="0"/>
-              <w:right w:type="dxa" w:w="10"/>
+            <w:tcW w:type="dxa" w:w="5668"/>
+            <w:gridSpan w:val="3"/>
+            <w:tcBorders/>
+            <w:shd w:fill="FFFFFF" w:val="clear"/>
+            <w:tcMar>
+              <w:top w:type="dxa" w:w="0"/>
+              <w:left w:type="dxa" w:w="108"/>
+              <w:bottom w:type="dxa" w:w="0"/>
+              <w:right w:type="dxa" w:w="108"/>
             </w:tcMar>
           </w:tcPr>
           <w:p>
@@ -1223,11 +1154,7 @@
               <w:jc w:val="center"/>
             </w:pPr>
             <w:r>
-              <w:rPr>
-                <w:rFonts w:ascii="Calibri" w:cs="Calibri" w:hAnsi="Calibri"/>
-                <w:sz w:val="18"/>
-                <w:szCs w:val="18"/>
-              </w:rPr>
+              <w:rPr/>
             </w:r>
           </w:p>
         </w:tc>
@@ -1238,26 +1165,24 @@
         </w:trPr>
         <w:tc>
           <w:tcPr>
-            <w:tcW w:type="dxa" w:w="11337"/>
-            <w:gridSpan w:val="16"/>
-            <w:tcBorders/>
-            <w:shd w:fill="FFFFFF" w:val="clear"/>
-            <w:tcMar>
-              <w:top w:type="dxa" w:w="0"/>
-              <w:left w:type="dxa" w:w="10"/>
-              <w:bottom w:type="dxa" w:w="0"/>
-              <w:right w:type="dxa" w:w="10"/>
-            </w:tcMar>
-          </w:tcPr>
-          <w:p>
-            <w:pPr>
-              <w:pStyle w:val="style0"/>
-              <w:spacing w:after="0" w:before="0"/>
-            </w:pPr>
-            <w:r>
-              <w:rPr>
-                <w:rFonts w:ascii="Lucida Console" w:hAnsi="Lucida Console"/>
-              </w:rPr>
+            <w:tcW w:type="dxa" w:w="11336"/>
+            <w:gridSpan w:val="6"/>
+            <w:tcBorders/>
+            <w:shd w:fill="FFFFFF" w:val="clear"/>
+            <w:tcMar>
+              <w:top w:type="dxa" w:w="0"/>
+              <w:left w:type="dxa" w:w="108"/>
+              <w:bottom w:type="dxa" w:w="0"/>
+              <w:right w:type="dxa" w:w="108"/>
+            </w:tcMar>
+          </w:tcPr>
+          <w:p>
+            <w:pPr>
+              <w:pStyle w:val="style0"/>
+              <w:spacing w:after="0" w:before="0"/>
+            </w:pPr>
+            <w:r>
+              <w:rPr/>
             </w:r>
           </w:p>
         </w:tc>
@@ -1268,102 +1193,99 @@
         </w:trPr>
         <w:tc>
           <w:tcPr>
-            <w:tcW w:type="dxa" w:w="2305"/>
+            <w:tcW w:type="dxa" w:w="1889"/>
+            <w:tcBorders/>
+            <w:shd w:fill="FFFFFF" w:val="clear"/>
+            <w:tcMar>
+              <w:top w:type="dxa" w:w="0"/>
+              <w:left w:type="dxa" w:w="108"/>
+              <w:bottom w:type="dxa" w:w="0"/>
+              <w:right w:type="dxa" w:w="108"/>
+            </w:tcMar>
+          </w:tcPr>
+          <w:p>
+            <w:pPr>
+              <w:pStyle w:val="style0"/>
+              <w:spacing w:after="0" w:before="0"/>
+              <w:jc w:val="center"/>
+            </w:pPr>
+            <w:r>
+              <w:rPr>
+                <w:rFonts w:ascii="Calibri" w:cs="Calibri" w:hAnsi="Calibri"/>
+                <w:sz w:val="18"/>
+                <w:szCs w:val="18"/>
+              </w:rPr>
+              <w:t>Nota de entrega</w:t>
+            </w:r>
+          </w:p>
+        </w:tc>
+        <w:tc>
+          <w:tcPr>
+            <w:tcW w:type="dxa" w:w="1889"/>
+            <w:tcBorders/>
+            <w:shd w:fill="FFFFFF" w:val="clear"/>
+            <w:tcMar>
+              <w:top w:type="dxa" w:w="0"/>
+              <w:left w:type="dxa" w:w="108"/>
+              <w:bottom w:type="dxa" w:w="0"/>
+              <w:right w:type="dxa" w:w="108"/>
+            </w:tcMar>
+          </w:tcPr>
+          <w:p>
+            <w:pPr>
+              <w:pStyle w:val="style0"/>
+              <w:spacing w:after="0" w:before="0"/>
+              <w:jc w:val="center"/>
+            </w:pPr>
+            <w:r>
+              <w:rPr>
+                <w:rFonts w:ascii="Calibri" w:cs="Calibri" w:hAnsi="Calibri"/>
+                <w:sz w:val="18"/>
+                <w:szCs w:val="18"/>
+              </w:rPr>
+              <w:t>Estado</w:t>
+            </w:r>
+          </w:p>
+        </w:tc>
+        <w:tc>
+          <w:tcPr>
+            <w:tcW w:type="dxa" w:w="1890"/>
+            <w:tcBorders/>
+            <w:shd w:fill="FFFFFF" w:val="clear"/>
+            <w:tcMar>
+              <w:top w:type="dxa" w:w="0"/>
+              <w:left w:type="dxa" w:w="108"/>
+              <w:bottom w:type="dxa" w:w="0"/>
+              <w:right w:type="dxa" w:w="108"/>
+            </w:tcMar>
+          </w:tcPr>
+          <w:p>
+            <w:pPr>
+              <w:pStyle w:val="style0"/>
+              <w:spacing w:after="0" w:before="0"/>
+              <w:jc w:val="center"/>
+            </w:pPr>
+            <w:r>
+              <w:rPr>
+                <w:rFonts w:ascii="Calibri" w:cs="Calibri" w:hAnsi="Calibri"/>
+                <w:sz w:val="18"/>
+                <w:szCs w:val="18"/>
+              </w:rPr>
+              <w:t>Nota de entrega</w:t>
+            </w:r>
+          </w:p>
+        </w:tc>
+        <w:tc>
+          <w:tcPr>
+            <w:tcW w:type="dxa" w:w="5668"/>
             <w:gridSpan w:val="3"/>
             <w:tcBorders/>
             <w:shd w:fill="FFFFFF" w:val="clear"/>
             <w:tcMar>
               <w:top w:type="dxa" w:w="0"/>
-              <w:left w:type="dxa" w:w="10"/>
-              <w:bottom w:type="dxa" w:w="0"/>
-              <w:right w:type="dxa" w:w="10"/>
-            </w:tcMar>
-          </w:tcPr>
-          <w:p>
-            <w:pPr>
-              <w:pStyle w:val="style0"/>
-              <w:spacing w:after="0" w:before="0"/>
-              <w:jc w:val="center"/>
-            </w:pPr>
-            <w:r>
-              <w:rPr>
-                <w:rFonts w:ascii="Calibri" w:cs="Calibri" w:hAnsi="Calibri"/>
-                <w:sz w:val="18"/>
-                <w:szCs w:val="18"/>
-              </w:rPr>
-              <w:t>Nota de entrega</w:t>
-            </w:r>
-          </w:p>
-        </w:tc>
-        <w:tc>
-          <w:tcPr>
-            <w:tcW w:type="dxa" w:w="3715"/>
-            <w:gridSpan w:val="5"/>
-            <w:tcBorders/>
-            <w:shd w:fill="FFFFFF" w:val="clear"/>
-            <w:tcMar>
-              <w:top w:type="dxa" w:w="0"/>
-              <w:left w:type="dxa" w:w="10"/>
-              <w:bottom w:type="dxa" w:w="0"/>
-              <w:right w:type="dxa" w:w="10"/>
-            </w:tcMar>
-          </w:tcPr>
-          <w:p>
-            <w:pPr>
-              <w:pStyle w:val="style0"/>
-              <w:spacing w:after="0" w:before="0"/>
-              <w:jc w:val="center"/>
-            </w:pPr>
-            <w:r>
-              <w:rPr>
-                <w:rFonts w:ascii="Calibri" w:cs="Calibri" w:hAnsi="Calibri"/>
-                <w:sz w:val="18"/>
-                <w:szCs w:val="18"/>
-              </w:rPr>
-              <w:t>Estado</w:t>
-            </w:r>
-          </w:p>
-        </w:tc>
-        <w:tc>
-          <w:tcPr>
-            <w:tcW w:type="dxa" w:w="3714"/>
-            <w:gridSpan w:val="4"/>
-            <w:tcBorders/>
-            <w:shd w:fill="FFFFFF" w:val="clear"/>
-            <w:tcMar>
-              <w:top w:type="dxa" w:w="0"/>
-              <w:left w:type="dxa" w:w="10"/>
-              <w:bottom w:type="dxa" w:w="0"/>
-              <w:right w:type="dxa" w:w="10"/>
-            </w:tcMar>
-          </w:tcPr>
-          <w:p>
-            <w:pPr>
-              <w:pStyle w:val="style0"/>
-              <w:spacing w:after="0" w:before="0"/>
-              <w:jc w:val="center"/>
-            </w:pPr>
-            <w:r>
-              <w:rPr>
-                <w:rFonts w:ascii="Calibri" w:cs="Calibri" w:hAnsi="Calibri"/>
-                <w:sz w:val="18"/>
-                <w:szCs w:val="18"/>
-              </w:rPr>
-              <w:t>Nota de entrega</w:t>
-            </w:r>
-          </w:p>
-        </w:tc>
-        <w:tc>
-          <w:tcPr>
-            <w:tcW w:type="dxa" w:w="1603"/>
-            <w:gridSpan w:val="4"/>
-            <w:tcBorders/>
-            <w:shd w:fill="FFFFFF" w:val="clear"/>
-            <w:tcMar>
-              <w:top w:type="dxa" w:w="0"/>
-              <w:left w:type="dxa" w:w="10"/>
-              <w:bottom w:type="dxa" w:w="0"/>
-              <w:right w:type="dxa" w:w="10"/>
+              <w:left w:type="dxa" w:w="108"/>
+              <w:bottom w:type="dxa" w:w="0"/>
+              <w:right w:type="dxa" w:w="108"/>
             </w:tcMar>
           </w:tcPr>
           <w:p>
@@ -1389,23 +1311,169 @@
         </w:trPr>
         <w:tc>
           <w:tcPr>
-            <w:tcW w:type="dxa" w:w="2305"/>
+            <w:tcW w:type="dxa" w:w="1889"/>
+            <w:tcBorders/>
+            <w:shd w:fill="FFFFFF" w:val="clear"/>
+            <w:tcMar>
+              <w:top w:type="dxa" w:w="0"/>
+              <w:left w:type="dxa" w:w="108"/>
+              <w:bottom w:type="dxa" w:w="0"/>
+              <w:right w:type="dxa" w:w="108"/>
+            </w:tcMar>
+          </w:tcPr>
+          <w:p>
+            <w:pPr>
+              <w:pStyle w:val="style0"/>
+              <w:spacing w:after="0" w:before="0"/>
+            </w:pPr>
+            <w:bookmarkStart w:id="5" w:name="Bookmark"/>
+            <w:r>
+              <w:rPr>
+                <w:rFonts w:ascii="Calibri" w:cs="Calibri" w:hAnsi="Calibri"/>
+                <w:sz w:val="18"/>
+                <w:szCs w:val="18"/>
+              </w:rPr>
+              <w:t>${</w:t>
+            </w:r>
+            <w:bookmarkStart w:id="6" w:name="__DdeLink__200_1164413997"/>
+            <w:r>
+              <w:rPr>
+                <w:rFonts w:ascii="Calibri" w:cs="Calibri" w:hAnsi="Calibri"/>
+                <w:sz w:val="18"/>
+                <w:szCs w:val="18"/>
+              </w:rPr>
+              <w:t>nota_entrega</w:t>
+            </w:r>
+            <w:bookmarkEnd w:id="5"/>
+            <w:bookmarkEnd w:id="6"/>
+            <w:r>
+              <w:rPr>
+                <w:rFonts w:ascii="Calibri" w:cs="Calibri" w:hAnsi="Calibri"/>
+                <w:sz w:val="18"/>
+                <w:szCs w:val="18"/>
+              </w:rPr>
+              <w:t>1}</w:t>
+            </w:r>
+          </w:p>
+        </w:tc>
+        <w:tc>
+          <w:tcPr>
+            <w:tcW w:type="dxa" w:w="1889"/>
+            <w:tcBorders/>
+            <w:shd w:fill="FFFFFF" w:val="clear"/>
+            <w:tcMar>
+              <w:top w:type="dxa" w:w="0"/>
+              <w:left w:type="dxa" w:w="108"/>
+              <w:bottom w:type="dxa" w:w="0"/>
+              <w:right w:type="dxa" w:w="108"/>
+            </w:tcMar>
+          </w:tcPr>
+          <w:p>
+            <w:pPr>
+              <w:pStyle w:val="style0"/>
+              <w:spacing w:after="0" w:before="0"/>
+            </w:pPr>
+            <w:r>
+              <w:rPr>
+                <w:rFonts w:ascii="Calibri" w:cs="Calibri" w:hAnsi="Calibri"/>
+                <w:sz w:val="18"/>
+                <w:szCs w:val="18"/>
+              </w:rPr>
+              <w:t>${</w:t>
+            </w:r>
+            <w:bookmarkStart w:id="7" w:name="__DdeLink__3595_1949285779"/>
+            <w:bookmarkStart w:id="8" w:name="__DdeLink__181_407725738"/>
+            <w:r>
+              <w:rPr>
+                <w:rFonts w:ascii="Calibri" w:cs="Calibri" w:hAnsi="Calibri"/>
+                <w:sz w:val="18"/>
+                <w:szCs w:val="18"/>
+              </w:rPr>
+              <w:t>estado</w:t>
+            </w:r>
+            <w:bookmarkEnd w:id="8"/>
+            <w:r>
+              <w:rPr>
+                <w:rFonts w:ascii="Calibri" w:cs="Calibri" w:hAnsi="Calibri"/>
+                <w:sz w:val="18"/>
+                <w:szCs w:val="18"/>
+              </w:rPr>
+              <w:t>1</w:t>
+            </w:r>
+            <w:bookmarkEnd w:id="7"/>
+            <w:r>
+              <w:rPr>
+                <w:rFonts w:ascii="Calibri" w:cs="Calibri" w:hAnsi="Calibri"/>
+                <w:sz w:val="18"/>
+                <w:szCs w:val="18"/>
+              </w:rPr>
+              <w:t>}</w:t>
+            </w:r>
+          </w:p>
+        </w:tc>
+        <w:tc>
+          <w:tcPr>
+            <w:tcW w:type="dxa" w:w="1890"/>
+            <w:tcBorders/>
+            <w:shd w:fill="FFFFFF" w:val="clear"/>
+            <w:tcMar>
+              <w:top w:type="dxa" w:w="0"/>
+              <w:left w:type="dxa" w:w="108"/>
+              <w:bottom w:type="dxa" w:w="0"/>
+              <w:right w:type="dxa" w:w="108"/>
+            </w:tcMar>
+          </w:tcPr>
+          <w:p>
+            <w:pPr>
+              <w:pStyle w:val="style0"/>
+              <w:spacing w:after="0" w:before="0"/>
+            </w:pPr>
+            <w:r>
+              <w:rPr>
+                <w:rFonts w:ascii="Calibri" w:cs="Calibri" w:hAnsi="Calibri"/>
+                <w:sz w:val="18"/>
+                <w:szCs w:val="18"/>
+              </w:rPr>
+              <w:t>${</w:t>
+            </w:r>
+            <w:bookmarkStart w:id="9" w:name="__DdeLink__179_4077257381"/>
+            <w:r>
+              <w:rPr>
+                <w:rFonts w:ascii="Calibri" w:cs="Calibri" w:hAnsi="Calibri"/>
+                <w:sz w:val="18"/>
+                <w:szCs w:val="18"/>
+              </w:rPr>
+              <w:t>nota_entrega</w:t>
+            </w:r>
+            <w:bookmarkEnd w:id="9"/>
+            <w:r>
+              <w:rPr>
+                <w:rFonts w:ascii="Calibri" w:cs="Calibri" w:hAnsi="Calibri"/>
+                <w:sz w:val="18"/>
+                <w:szCs w:val="18"/>
+              </w:rPr>
+              <w:t>2}</w:t>
+            </w:r>
+          </w:p>
+        </w:tc>
+        <w:tc>
+          <w:tcPr>
+            <w:tcW w:type="dxa" w:w="5668"/>
             <w:gridSpan w:val="3"/>
             <w:tcBorders/>
             <w:shd w:fill="FFFFFF" w:val="clear"/>
             <w:tcMar>
               <w:top w:type="dxa" w:w="0"/>
-              <w:left w:type="dxa" w:w="10"/>
-              <w:bottom w:type="dxa" w:w="0"/>
-              <w:right w:type="dxa" w:w="10"/>
-            </w:tcMar>
-          </w:tcPr>
-          <w:p>
-            <w:pPr>
-              <w:pStyle w:val="style0"/>
-              <w:spacing w:after="0" w:before="0"/>
-            </w:pPr>
-            <w:bookmarkStart w:id="5" w:name="__DdeLink__200_1164413997"/>
+              <w:left w:type="dxa" w:w="108"/>
+              <w:bottom w:type="dxa" w:w="0"/>
+              <w:right w:type="dxa" w:w="108"/>
+            </w:tcMar>
+          </w:tcPr>
+          <w:p>
+            <w:pPr>
+              <w:pStyle w:val="style0"/>
+              <w:spacing w:after="0" w:before="0"/>
+            </w:pPr>
             <w:r>
               <w:rPr>
                 <w:rFonts w:ascii="Calibri" w:cs="Calibri" w:hAnsi="Calibri"/>
@@ -1414,54 +1482,9 @@
               </w:rPr>
               <w:t>${</w:t>
             </w:r>
-            <w:bookmarkStart w:id="6" w:name="__DdeLink__179_407725738"/>
-            <w:r>
-              <w:rPr>
-                <w:rFonts w:ascii="Calibri" w:cs="Calibri" w:hAnsi="Calibri"/>
-                <w:sz w:val="18"/>
-                <w:szCs w:val="18"/>
-              </w:rPr>
-              <w:t>nota_entrega</w:t>
-            </w:r>
-            <w:bookmarkEnd w:id="6"/>
-            <w:bookmarkEnd w:id="5"/>
-            <w:r>
-              <w:rPr>
-                <w:rFonts w:ascii="Calibri" w:cs="Calibri" w:hAnsi="Calibri"/>
-                <w:sz w:val="18"/>
-                <w:szCs w:val="18"/>
-              </w:rPr>
-              <w:t>1}</w:t>
-            </w:r>
-          </w:p>
-        </w:tc>
-        <w:tc>
-          <w:tcPr>
-            <w:tcW w:type="dxa" w:w="3715"/>
-            <w:gridSpan w:val="5"/>
-            <w:tcBorders/>
-            <w:shd w:fill="FFFFFF" w:val="clear"/>
-            <w:tcMar>
-              <w:top w:type="dxa" w:w="0"/>
-              <w:left w:type="dxa" w:w="10"/>
-              <w:bottom w:type="dxa" w:w="0"/>
-              <w:right w:type="dxa" w:w="10"/>
-            </w:tcMar>
-          </w:tcPr>
-          <w:p>
-            <w:pPr>
-              <w:pStyle w:val="style0"/>
-              <w:spacing w:after="0" w:before="0"/>
-            </w:pPr>
-            <w:r>
-              <w:rPr>
-                <w:rFonts w:ascii="Calibri" w:cs="Calibri" w:hAnsi="Calibri"/>
-                <w:sz w:val="18"/>
-                <w:szCs w:val="18"/>
-              </w:rPr>
-              <w:t>${</w:t>
-            </w:r>
-            <w:bookmarkStart w:id="7" w:name="__DdeLink__181_407725738"/>
+            <w:bookmarkStart w:id="10" w:name="__DdeLink__179_4077257383"/>
+            <w:bookmarkStart w:id="11" w:name="__DdeLink__181_4077257381"/>
+            <w:bookmarkEnd w:id="10"/>
             <w:r>
               <w:rPr>
                 <w:rFonts w:ascii="Calibri" w:cs="Calibri" w:hAnsi="Calibri"/>
@@ -1470,99 +1493,7 @@
               </w:rPr>
               <w:t>estado</w:t>
             </w:r>
-            <w:bookmarkEnd w:id="7"/>
-            <w:r>
-              <w:rPr>
-                <w:rFonts w:ascii="Calibri" w:cs="Calibri" w:hAnsi="Calibri"/>
-                <w:sz w:val="18"/>
-                <w:szCs w:val="18"/>
-              </w:rPr>
-              <w:t>1}</w:t>
-            </w:r>
-          </w:p>
-        </w:tc>
-        <w:tc>
-          <w:tcPr>
-            <w:tcW w:type="dxa" w:w="3714"/>
-            <w:gridSpan w:val="4"/>
-            <w:tcBorders/>
-            <w:shd w:fill="FFFFFF" w:val="clear"/>
-            <w:tcMar>
-              <w:top w:type="dxa" w:w="0"/>
-              <w:left w:type="dxa" w:w="10"/>
-              <w:bottom w:type="dxa" w:w="0"/>
-              <w:right w:type="dxa" w:w="10"/>
-            </w:tcMar>
-          </w:tcPr>
-          <w:p>
-            <w:pPr>
-              <w:pStyle w:val="style0"/>
-              <w:spacing w:after="0" w:before="0"/>
-            </w:pPr>
-            <w:r>
-              <w:rPr>
-                <w:rFonts w:ascii="Calibri" w:cs="Calibri" w:hAnsi="Calibri"/>
-                <w:sz w:val="18"/>
-                <w:szCs w:val="18"/>
-              </w:rPr>
-              <w:t>${</w:t>
-            </w:r>
-            <w:bookmarkStart w:id="8" w:name="__DdeLink__179_4077257381"/>
-            <w:r>
-              <w:rPr>
-                <w:rFonts w:ascii="Calibri" w:cs="Calibri" w:hAnsi="Calibri"/>
-                <w:sz w:val="18"/>
-                <w:szCs w:val="18"/>
-              </w:rPr>
-              <w:t>nota_entrega</w:t>
-            </w:r>
-            <w:bookmarkEnd w:id="8"/>
-            <w:r>
-              <w:rPr>
-                <w:rFonts w:ascii="Calibri" w:cs="Calibri" w:hAnsi="Calibri"/>
-                <w:sz w:val="18"/>
-                <w:szCs w:val="18"/>
-              </w:rPr>
-              <w:t>2}</w:t>
-            </w:r>
-          </w:p>
-        </w:tc>
-        <w:tc>
-          <w:tcPr>
-            <w:tcW w:type="dxa" w:w="1603"/>
-            <w:gridSpan w:val="4"/>
-            <w:tcBorders/>
-            <w:shd w:fill="FFFFFF" w:val="clear"/>
-            <w:tcMar>
-              <w:top w:type="dxa" w:w="0"/>
-              <w:left w:type="dxa" w:w="10"/>
-              <w:bottom w:type="dxa" w:w="0"/>
-              <w:right w:type="dxa" w:w="10"/>
-            </w:tcMar>
-          </w:tcPr>
-          <w:p>
-            <w:pPr>
-              <w:pStyle w:val="style0"/>
-              <w:spacing w:after="0" w:before="0"/>
-            </w:pPr>
-            <w:r>
-              <w:rPr>
-                <w:rFonts w:ascii="Calibri" w:cs="Calibri" w:hAnsi="Calibri"/>
-                <w:sz w:val="18"/>
-                <w:szCs w:val="18"/>
-              </w:rPr>
-              <w:t>${</w:t>
-            </w:r>
-            <w:bookmarkStart w:id="9" w:name="__DdeLink__179_4077257383"/>
-            <w:r>
-              <w:rPr>
-                <w:rFonts w:ascii="Calibri" w:cs="Calibri" w:hAnsi="Calibri"/>
-                <w:sz w:val="18"/>
-                <w:szCs w:val="18"/>
-              </w:rPr>
-              <w:t>nota_entrega</w:t>
-            </w:r>
-            <w:bookmarkEnd w:id="9"/>
+            <w:bookmarkEnd w:id="11"/>
             <w:r>
               <w:rPr>
                 <w:rFonts w:ascii="Calibri" w:cs="Calibri" w:hAnsi="Calibri"/>
@@ -1578,6 +1509,12 @@
     <w:p>
       <w:pPr>
         <w:pStyle w:val="style0"/>
+        <w:widowControl/>
+        <w:tabs>
+          <w:tab w:leader="none" w:pos="708" w:val="left"/>
+        </w:tabs>
+        <w:suppressAutoHyphens w:val="true"/>
+        <w:spacing w:after="200" w:before="0" w:line="276" w:lineRule="auto"/>
       </w:pPr>
       <w:r>
         <w:rPr/>
@@ -1591,7 +1528,7 @@
       <w:pgNumType w:fmt="decimal"/>
       <w:formProt w:val="false"/>
       <w:textDirection w:val="lrTb"/>
-      <w:docGrid w:charSpace="24576" w:linePitch="320" w:type="default"/>
+      <w:docGrid w:charSpace="32768" w:linePitch="360" w:type="default"/>
     </w:sectPr>
   </w:body>
 </w:document>
@@ -1602,6 +1539,7 @@
   <w:p>
     <w:pPr>
       <w:pStyle w:val="style0"/>
+      <w:spacing w:after="200" w:before="0"/>
       <w:jc w:val="right"/>
     </w:pPr>
     <w:r>

--- a/recursos/formatos/consolidado/consolidado.docx
+++ b/recursos/formatos/consolidado/consolidado.docx
@@ -6,6 +6,14 @@
       <w:tblPr>
         <w:tblW w:w="0" w:type="auto"/>
         <w:tblInd w:w="98" w:type="dxa"/>
+        <w:tblBorders>
+          <w:top w:val="single" w:sz="4" w:space="0" w:color="auto"/>
+          <w:left w:val="single" w:sz="4" w:space="0" w:color="auto"/>
+          <w:bottom w:val="single" w:sz="4" w:space="0" w:color="auto"/>
+          <w:right w:val="single" w:sz="4" w:space="0" w:color="auto"/>
+          <w:insideH w:val="single" w:sz="4" w:space="0" w:color="auto"/>
+          <w:insideV w:val="single" w:sz="4" w:space="0" w:color="auto"/>
+        </w:tblBorders>
         <w:tblCellMar>
           <w:left w:w="10" w:type="dxa"/>
           <w:right w:w="10" w:type="dxa"/>
@@ -14,36 +22,30 @@
       </w:tblPr>
       <w:tblGrid>
         <w:gridCol w:w="1390"/>
-        <w:gridCol w:w="424"/>
-        <w:gridCol w:w="722"/>
-        <w:gridCol w:w="1460"/>
+        <w:gridCol w:w="223"/>
+        <w:gridCol w:w="201"/>
+        <w:gridCol w:w="2182"/>
         <w:gridCol w:w="283"/>
         <w:gridCol w:w="739"/>
         <w:gridCol w:w="94"/>
         <w:gridCol w:w="1016"/>
         <w:gridCol w:w="746"/>
         <w:gridCol w:w="820"/>
-        <w:gridCol w:w="568"/>
-        <w:gridCol w:w="1493"/>
-        <w:gridCol w:w="185"/>
+        <w:gridCol w:w="156"/>
+        <w:gridCol w:w="412"/>
+        <w:gridCol w:w="1678"/>
         <w:gridCol w:w="142"/>
         <w:gridCol w:w="1129"/>
         <w:gridCol w:w="147"/>
       </w:tblGrid>
       <w:tr>
-        <w:tblPrEx>
-          <w:tblCellMar>
-            <w:top w:w="0" w:type="dxa"/>
-            <w:bottom w:w="0" w:type="dxa"/>
-          </w:tblCellMar>
-        </w:tblPrEx>
         <w:trPr>
           <w:trHeight w:val="762"/>
         </w:trPr>
         <w:tc>
           <w:tcPr>
-            <w:tcW w:w="1558" w:type="dxa"/>
-            <w:gridSpan w:val="2"/>
+            <w:tcW w:w="1814" w:type="dxa"/>
+            <w:gridSpan w:val="3"/>
             <w:shd w:val="clear" w:color="auto" w:fill="FFFFFF"/>
             <w:tcMar>
               <w:top w:w="0" w:type="dxa"/>
@@ -77,26 +79,12 @@
                 </v:shapetype>
               </w:pict>
             </w:r>
-            <w:r>
-              <w:rPr>
-                <w:b/>
-                <w:sz w:val="32"/>
-              </w:rPr>
-              <w:pict>
-                <v:shape id="shape_0" o:spid="_x0000_s1026" type="#shapetype_32" style="position:absolute;left:0;text-align:left;margin-left:77.75pt;margin-top:4.85pt;width:71.95pt;height:0;z-index:251658240;mso-position-horizontal-relative:text;mso-position-vertical-relative:text" o:spt="100" adj="0,,0" path="m,l21600,21600nfe" strokecolor="black">
-                  <v:fill/>
-                  <v:stroke joinstyle="round"/>
-                  <v:formulas/>
-                  <v:path gradientshapeok="t" o:connecttype="rect" textboxrect="0,0,21600,21600"/>
-                </v:shape>
-              </w:pict>
-            </w:r>
-          </w:p>
-        </w:tc>
-        <w:tc>
-          <w:tcPr>
-            <w:tcW w:w="8503" w:type="dxa"/>
-            <w:gridSpan w:val="12"/>
+          </w:p>
+        </w:tc>
+        <w:tc>
+          <w:tcPr>
+            <w:tcW w:w="8268" w:type="dxa"/>
+            <w:gridSpan w:val="11"/>
             <w:shd w:val="clear" w:color="auto" w:fill="FFFFFF"/>
             <w:tcMar>
               <w:top w:w="0" w:type="dxa"/>
@@ -123,7 +111,27 @@
                 <w:szCs w:val="28"/>
                 <w:u w:val="single"/>
               </w:rPr>
-              <w:t>${numero_consolidado}</w:t>
+              <w:t>${</w:t>
+            </w:r>
+            <w:proofErr w:type="spellStart"/>
+            <w:r>
+              <w:rPr>
+                <w:b/>
+                <w:sz w:val="28"/>
+                <w:szCs w:val="28"/>
+                <w:u w:val="single"/>
+              </w:rPr>
+              <w:t>numero_consolidado</w:t>
+            </w:r>
+            <w:proofErr w:type="spellEnd"/>
+            <w:r>
+              <w:rPr>
+                <w:b/>
+                <w:sz w:val="28"/>
+                <w:szCs w:val="28"/>
+                <w:u w:val="single"/>
+              </w:rPr>
+              <w:t>}</w:t>
             </w:r>
           </w:p>
         </w:tc>
@@ -151,15 +159,9 @@
         </w:tc>
       </w:tr>
       <w:tr>
-        <w:tblPrEx>
-          <w:tblCellMar>
-            <w:top w:w="0" w:type="dxa"/>
-            <w:bottom w:w="0" w:type="dxa"/>
-          </w:tblCellMar>
-        </w:tblPrEx>
-        <w:tc>
-          <w:tcPr>
-            <w:tcW w:w="3825" w:type="dxa"/>
+        <w:tc>
+          <w:tcPr>
+            <w:tcW w:w="3996" w:type="dxa"/>
             <w:gridSpan w:val="4"/>
             <w:shd w:val="clear" w:color="auto" w:fill="FFFFFF"/>
             <w:tcMar>
@@ -203,7 +205,7 @@
         </w:tc>
         <w:tc>
           <w:tcPr>
-            <w:tcW w:w="1132" w:type="dxa"/>
+            <w:tcW w:w="1116" w:type="dxa"/>
             <w:gridSpan w:val="3"/>
             <w:shd w:val="clear" w:color="auto" w:fill="FFFFFF"/>
             <w:tcMar>
@@ -234,7 +236,7 @@
         </w:tc>
         <w:tc>
           <w:tcPr>
-            <w:tcW w:w="2693" w:type="dxa"/>
+            <w:tcW w:w="2582" w:type="dxa"/>
             <w:gridSpan w:val="3"/>
             <w:shd w:val="clear" w:color="auto" w:fill="FFFFFF"/>
             <w:tcMar>
@@ -255,6 +257,7 @@
               <w:t>${</w:t>
             </w:r>
             <w:bookmarkStart w:id="1" w:name="__DdeLink__171_407725738"/>
+            <w:proofErr w:type="spellStart"/>
             <w:r>
               <w:rPr>
                 <w:sz w:val="16"/>
@@ -262,6 +265,7 @@
               <w:t>camion</w:t>
             </w:r>
             <w:bookmarkEnd w:id="1"/>
+            <w:proofErr w:type="spellEnd"/>
             <w:r>
               <w:rPr>
                 <w:sz w:val="16"/>
@@ -272,7 +276,7 @@
         </w:tc>
         <w:tc>
           <w:tcPr>
-            <w:tcW w:w="3687" w:type="dxa"/>
+            <w:tcW w:w="3664" w:type="dxa"/>
             <w:gridSpan w:val="6"/>
             <w:shd w:val="clear" w:color="auto" w:fill="FFFFFF"/>
             <w:tcMar>
@@ -291,7 +295,14 @@
               <w:rPr>
                 <w:sz w:val="18"/>
               </w:rPr>
-              <w:t xml:space="preserve">Ayudante(s):  </w:t>
+              <w:t>Ayudante(s)</w:t>
+            </w:r>
+            <w:proofErr w:type="gramStart"/>
+            <w:r>
+              <w:rPr>
+                <w:sz w:val="18"/>
+              </w:rPr>
+              <w:t xml:space="preserve">:  </w:t>
             </w:r>
             <w:r>
               <w:rPr>
@@ -299,19 +310,14 @@
               </w:rPr>
               <w:t>.…………………………………..</w:t>
             </w:r>
+            <w:proofErr w:type="gramEnd"/>
           </w:p>
         </w:tc>
       </w:tr>
       <w:tr>
-        <w:tblPrEx>
-          <w:tblCellMar>
-            <w:top w:w="0" w:type="dxa"/>
-            <w:bottom w:w="0" w:type="dxa"/>
-          </w:tblCellMar>
-        </w:tblPrEx>
-        <w:tc>
-          <w:tcPr>
-            <w:tcW w:w="3825" w:type="dxa"/>
+        <w:tc>
+          <w:tcPr>
+            <w:tcW w:w="3996" w:type="dxa"/>
             <w:gridSpan w:val="4"/>
             <w:shd w:val="clear" w:color="auto" w:fill="FFFFFF"/>
             <w:tcMar>
@@ -349,7 +355,7 @@
         </w:tc>
         <w:tc>
           <w:tcPr>
-            <w:tcW w:w="1132" w:type="dxa"/>
+            <w:tcW w:w="1116" w:type="dxa"/>
             <w:gridSpan w:val="3"/>
             <w:shd w:val="clear" w:color="auto" w:fill="FFFFFF"/>
             <w:tcMar>
@@ -380,7 +386,7 @@
         </w:tc>
         <w:tc>
           <w:tcPr>
-            <w:tcW w:w="2693" w:type="dxa"/>
+            <w:tcW w:w="2582" w:type="dxa"/>
             <w:gridSpan w:val="3"/>
             <w:shd w:val="clear" w:color="auto" w:fill="FFFFFF"/>
             <w:tcMar>
@@ -418,7 +424,7 @@
         </w:tc>
         <w:tc>
           <w:tcPr>
-            <w:tcW w:w="3687" w:type="dxa"/>
+            <w:tcW w:w="3664" w:type="dxa"/>
             <w:gridSpan w:val="6"/>
             <w:shd w:val="clear" w:color="auto" w:fill="FFFFFF"/>
             <w:tcMar>
@@ -444,15 +450,9 @@
         </w:tc>
       </w:tr>
       <w:tr>
-        <w:tblPrEx>
-          <w:tblCellMar>
-            <w:top w:w="0" w:type="dxa"/>
-            <w:bottom w:w="0" w:type="dxa"/>
-          </w:tblCellMar>
-        </w:tblPrEx>
-        <w:tc>
-          <w:tcPr>
-            <w:tcW w:w="11337" w:type="dxa"/>
+        <w:tc>
+          <w:tcPr>
+            <w:tcW w:w="11358" w:type="dxa"/>
             <w:gridSpan w:val="16"/>
             <w:shd w:val="clear" w:color="auto" w:fill="FFFFFF"/>
             <w:tcMar>
@@ -470,15 +470,9 @@
         </w:tc>
       </w:tr>
       <w:tr>
-        <w:tblPrEx>
-          <w:tblCellMar>
-            <w:top w:w="0" w:type="dxa"/>
-            <w:bottom w:w="0" w:type="dxa"/>
-          </w:tblCellMar>
-        </w:tblPrEx>
-        <w:tc>
-          <w:tcPr>
-            <w:tcW w:w="1130" w:type="dxa"/>
+        <w:tc>
+          <w:tcPr>
+            <w:tcW w:w="1390" w:type="dxa"/>
             <w:shd w:val="clear" w:color="auto" w:fill="FFFFFF"/>
             <w:tcMar>
               <w:top w:w="0" w:type="dxa"/>
@@ -503,7 +497,7 @@
         </w:tc>
         <w:tc>
           <w:tcPr>
-            <w:tcW w:w="3733" w:type="dxa"/>
+            <w:tcW w:w="3628" w:type="dxa"/>
             <w:gridSpan w:val="5"/>
             <w:shd w:val="clear" w:color="auto" w:fill="FFFFFF"/>
             <w:tcMar>
@@ -530,7 +524,7 @@
         </w:tc>
         <w:tc>
           <w:tcPr>
-            <w:tcW w:w="1937" w:type="dxa"/>
+            <w:tcW w:w="1856" w:type="dxa"/>
             <w:gridSpan w:val="3"/>
             <w:shd w:val="clear" w:color="auto" w:fill="FFFFFF"/>
             <w:tcMar>
@@ -549,8 +543,8 @@
         </w:tc>
         <w:tc>
           <w:tcPr>
-            <w:tcW w:w="1417" w:type="dxa"/>
-            <w:gridSpan w:val="2"/>
+            <w:tcW w:w="1388" w:type="dxa"/>
+            <w:gridSpan w:val="3"/>
             <w:shd w:val="clear" w:color="auto" w:fill="FFFFFF"/>
             <w:tcMar>
               <w:top w:w="0" w:type="dxa"/>
@@ -575,25 +569,24 @@
         </w:tc>
         <w:tc>
           <w:tcPr>
-            <w:tcW w:w="1700" w:type="dxa"/>
-            <w:gridSpan w:val="2"/>
-            <w:shd w:val="clear" w:color="auto" w:fill="FFFFFF"/>
-            <w:tcMar>
-              <w:top w:w="0" w:type="dxa"/>
-              <w:left w:w="10" w:type="dxa"/>
-              <w:bottom w:w="0" w:type="dxa"/>
-              <w:right w:w="10" w:type="dxa"/>
-            </w:tcMar>
-          </w:tcPr>
-          <w:p>
-            <w:pPr>
-              <w:spacing w:after="0"/>
-            </w:pPr>
-          </w:p>
-        </w:tc>
-        <w:tc>
-          <w:tcPr>
-            <w:tcW w:w="1420" w:type="dxa"/>
+            <w:tcW w:w="1678" w:type="dxa"/>
+            <w:shd w:val="clear" w:color="auto" w:fill="FFFFFF"/>
+            <w:tcMar>
+              <w:top w:w="0" w:type="dxa"/>
+              <w:left w:w="10" w:type="dxa"/>
+              <w:bottom w:w="0" w:type="dxa"/>
+              <w:right w:w="10" w:type="dxa"/>
+            </w:tcMar>
+          </w:tcPr>
+          <w:p>
+            <w:pPr>
+              <w:spacing w:after="0"/>
+            </w:pPr>
+          </w:p>
+        </w:tc>
+        <w:tc>
+          <w:tcPr>
+            <w:tcW w:w="1418" w:type="dxa"/>
             <w:gridSpan w:val="3"/>
             <w:shd w:val="clear" w:color="auto" w:fill="FFFFFF"/>
             <w:tcMar>
@@ -625,15 +618,9 @@
         </w:tc>
       </w:tr>
       <w:tr>
-        <w:tblPrEx>
-          <w:tblCellMar>
-            <w:top w:w="0" w:type="dxa"/>
-            <w:bottom w:w="0" w:type="dxa"/>
-          </w:tblCellMar>
-        </w:tblPrEx>
-        <w:tc>
-          <w:tcPr>
-            <w:tcW w:w="11337" w:type="dxa"/>
+        <w:tc>
+          <w:tcPr>
+            <w:tcW w:w="11358" w:type="dxa"/>
             <w:gridSpan w:val="16"/>
             <w:shd w:val="clear" w:color="auto" w:fill="FFFFFF"/>
             <w:tcMar>
@@ -673,12 +660,6 @@
               <w:gridCol w:w="1046"/>
             </w:tblGrid>
             <w:tr>
-              <w:tblPrEx>
-                <w:tblCellMar>
-                  <w:top w:w="0" w:type="dxa"/>
-                  <w:bottom w:w="0" w:type="dxa"/>
-                </w:tblCellMar>
-              </w:tblPrEx>
               <w:trPr>
                 <w:trHeight w:val="158"/>
               </w:trPr>
@@ -704,18 +685,30 @@
                       <w:sz w:val="18"/>
                       <w:szCs w:val="18"/>
                     </w:rPr>
-                    <w:t>${linea}</w:t>
+                    <w:t>${</w:t>
+                  </w:r>
+                  <w:proofErr w:type="spellStart"/>
+                  <w:r>
+                    <w:rPr>
+                      <w:rFonts w:ascii="Calibri" w:hAnsi="Calibri" w:cs="Calibri"/>
+                      <w:sz w:val="18"/>
+                      <w:szCs w:val="18"/>
+                    </w:rPr>
+                    <w:t>linea</w:t>
+                  </w:r>
+                  <w:proofErr w:type="spellEnd"/>
+                  <w:r>
+                    <w:rPr>
+                      <w:rFonts w:ascii="Calibri" w:hAnsi="Calibri" w:cs="Calibri"/>
+                      <w:sz w:val="18"/>
+                      <w:szCs w:val="18"/>
+                    </w:rPr>
+                    <w:t>}</w:t>
                   </w:r>
                 </w:p>
               </w:tc>
             </w:tr>
             <w:tr>
-              <w:tblPrEx>
-                <w:tblCellMar>
-                  <w:top w:w="0" w:type="dxa"/>
-                  <w:bottom w:w="0" w:type="dxa"/>
-                </w:tblCellMar>
-              </w:tblPrEx>
               <w:trPr>
                 <w:trHeight w:val="83"/>
               </w:trPr>
@@ -740,7 +733,25 @@
                       <w:sz w:val="18"/>
                       <w:szCs w:val="18"/>
                     </w:rPr>
-                    <w:t>${cod_prod}</w:t>
+                    <w:t>${</w:t>
+                  </w:r>
+                  <w:proofErr w:type="spellStart"/>
+                  <w:r>
+                    <w:rPr>
+                      <w:rFonts w:ascii="Calibri" w:hAnsi="Calibri" w:cs="Calibri"/>
+                      <w:sz w:val="18"/>
+                      <w:szCs w:val="18"/>
+                    </w:rPr>
+                    <w:t>cod_prod</w:t>
+                  </w:r>
+                  <w:proofErr w:type="spellEnd"/>
+                  <w:r>
+                    <w:rPr>
+                      <w:rFonts w:ascii="Calibri" w:hAnsi="Calibri" w:cs="Calibri"/>
+                      <w:sz w:val="18"/>
+                      <w:szCs w:val="18"/>
+                    </w:rPr>
+                    <w:t>}</w:t>
                   </w:r>
                 </w:p>
               </w:tc>
@@ -765,7 +776,25 @@
                       <w:sz w:val="18"/>
                       <w:szCs w:val="18"/>
                     </w:rPr>
-                    <w:t>${producto_nombre}</w:t>
+                    <w:t>${</w:t>
+                  </w:r>
+                  <w:proofErr w:type="spellStart"/>
+                  <w:r>
+                    <w:rPr>
+                      <w:rFonts w:ascii="Calibri" w:hAnsi="Calibri" w:cs="Calibri"/>
+                      <w:sz w:val="18"/>
+                      <w:szCs w:val="18"/>
+                    </w:rPr>
+                    <w:t>producto_nombre</w:t>
+                  </w:r>
+                  <w:proofErr w:type="spellEnd"/>
+                  <w:r>
+                    <w:rPr>
+                      <w:rFonts w:ascii="Calibri" w:hAnsi="Calibri" w:cs="Calibri"/>
+                      <w:sz w:val="18"/>
+                      <w:szCs w:val="18"/>
+                    </w:rPr>
+                    <w:t>}</w:t>
                   </w:r>
                 </w:p>
               </w:tc>
@@ -849,12 +878,6 @@
               </w:tc>
             </w:tr>
             <w:tr>
-              <w:tblPrEx>
-                <w:tblCellMar>
-                  <w:top w:w="0" w:type="dxa"/>
-                  <w:bottom w:w="0" w:type="dxa"/>
-                </w:tblCellMar>
-              </w:tblPrEx>
               <w:trPr>
                 <w:trHeight w:val="85"/>
               </w:trPr>
@@ -918,7 +941,25 @@
                       <w:sz w:val="18"/>
                       <w:szCs w:val="18"/>
                     </w:rPr>
-                    <w:t>TOTAL ${linea}</w:t>
+                    <w:t>TOTAL ${</w:t>
+                  </w:r>
+                  <w:proofErr w:type="spellStart"/>
+                  <w:r>
+                    <w:rPr>
+                      <w:rFonts w:ascii="Calibri" w:hAnsi="Calibri" w:cs="Calibri"/>
+                      <w:sz w:val="18"/>
+                      <w:szCs w:val="18"/>
+                    </w:rPr>
+                    <w:t>linea</w:t>
+                  </w:r>
+                  <w:proofErr w:type="spellEnd"/>
+                  <w:r>
+                    <w:rPr>
+                      <w:rFonts w:ascii="Calibri" w:hAnsi="Calibri" w:cs="Calibri"/>
+                      <w:sz w:val="18"/>
+                      <w:szCs w:val="18"/>
+                    </w:rPr>
+                    <w:t>}</w:t>
                   </w:r>
                 </w:p>
               </w:tc>
@@ -945,7 +986,25 @@
                       <w:sz w:val="18"/>
                       <w:szCs w:val="18"/>
                     </w:rPr>
-                    <w:t>${sub_total}</w:t>
+                    <w:t>${</w:t>
+                  </w:r>
+                  <w:proofErr w:type="spellStart"/>
+                  <w:r>
+                    <w:rPr>
+                      <w:rFonts w:ascii="Calibri" w:hAnsi="Calibri" w:cs="Calibri"/>
+                      <w:sz w:val="18"/>
+                      <w:szCs w:val="18"/>
+                    </w:rPr>
+                    <w:t>sub_total</w:t>
+                  </w:r>
+                  <w:proofErr w:type="spellEnd"/>
+                  <w:r>
+                    <w:rPr>
+                      <w:rFonts w:ascii="Calibri" w:hAnsi="Calibri" w:cs="Calibri"/>
+                      <w:sz w:val="18"/>
+                      <w:szCs w:val="18"/>
+                    </w:rPr>
+                    <w:t>}</w:t>
                   </w:r>
                 </w:p>
               </w:tc>
@@ -972,18 +1031,12 @@
         </w:tc>
       </w:tr>
       <w:tr>
-        <w:tblPrEx>
-          <w:tblCellMar>
-            <w:top w:w="0" w:type="dxa"/>
-            <w:bottom w:w="0" w:type="dxa"/>
-          </w:tblCellMar>
-        </w:tblPrEx>
         <w:trPr>
           <w:trHeight w:val="242"/>
         </w:trPr>
         <w:tc>
           <w:tcPr>
-            <w:tcW w:w="4108" w:type="dxa"/>
+            <w:tcW w:w="4279" w:type="dxa"/>
             <w:gridSpan w:val="5"/>
             <w:shd w:val="clear" w:color="auto" w:fill="FFFFFF"/>
             <w:tcMar>
@@ -1001,26 +1054,25 @@
         </w:tc>
         <w:tc>
           <w:tcPr>
-            <w:tcW w:w="4110" w:type="dxa"/>
-            <w:gridSpan w:val="6"/>
-            <w:shd w:val="clear" w:color="auto" w:fill="FFFFFF"/>
-            <w:tcMar>
-              <w:top w:w="0" w:type="dxa"/>
-              <w:left w:w="10" w:type="dxa"/>
-              <w:bottom w:w="0" w:type="dxa"/>
-              <w:right w:w="10" w:type="dxa"/>
-            </w:tcMar>
-          </w:tcPr>
-          <w:p>
-            <w:pPr>
-              <w:spacing w:after="0"/>
-            </w:pPr>
-          </w:p>
-        </w:tc>
-        <w:tc>
-          <w:tcPr>
-            <w:tcW w:w="1701" w:type="dxa"/>
-            <w:gridSpan w:val="2"/>
+            <w:tcW w:w="3983" w:type="dxa"/>
+            <w:gridSpan w:val="7"/>
+            <w:shd w:val="clear" w:color="auto" w:fill="FFFFFF"/>
+            <w:tcMar>
+              <w:top w:w="0" w:type="dxa"/>
+              <w:left w:w="10" w:type="dxa"/>
+              <w:bottom w:w="0" w:type="dxa"/>
+              <w:right w:w="10" w:type="dxa"/>
+            </w:tcMar>
+          </w:tcPr>
+          <w:p>
+            <w:pPr>
+              <w:spacing w:after="0"/>
+            </w:pPr>
+          </w:p>
+        </w:tc>
+        <w:tc>
+          <w:tcPr>
+            <w:tcW w:w="1678" w:type="dxa"/>
             <w:shd w:val="clear" w:color="auto" w:fill="FFFFFF"/>
             <w:tcMar>
               <w:top w:w="0" w:type="dxa"/>
@@ -1052,37 +1104,70 @@
               <w:spacing w:after="0"/>
               <w:jc w:val="right"/>
             </w:pPr>
+            <w:r>
+              <w:rPr>
+                <w:b/>
+                <w:sz w:val="32"/>
+              </w:rPr>
+              <w:pict>
+                <v:shape id="shape_0" o:spid="_x0000_s1026" type="#shapetype_32" style="position:absolute;left:0;text-align:left;margin-left:-.15pt;margin-top:7.65pt;width:71.95pt;height:0;z-index:251658240;mso-position-horizontal-relative:text;mso-position-vertical-relative:text" o:spt="100" adj="0,,0" path="m,l21600,21600nfe" strokecolor="black">
+                  <v:stroke joinstyle="round"/>
+                  <v:formulas/>
+                  <v:path gradientshapeok="t" o:connecttype="rect" textboxrect="0,0,21600,21600"/>
+                </v:shape>
+              </w:pict>
+            </w:r>
           </w:p>
         </w:tc>
       </w:tr>
       <w:tr>
-        <w:tblPrEx>
-          <w:tblCellMar>
-            <w:top w:w="0" w:type="dxa"/>
-            <w:bottom w:w="0" w:type="dxa"/>
-          </w:tblCellMar>
-        </w:tblPrEx>
-        <w:tc>
-          <w:tcPr>
-            <w:tcW w:w="8218" w:type="dxa"/>
-            <w:gridSpan w:val="11"/>
-            <w:shd w:val="clear" w:color="auto" w:fill="FFFFFF"/>
-            <w:tcMar>
-              <w:top w:w="0" w:type="dxa"/>
-              <w:left w:w="10" w:type="dxa"/>
-              <w:bottom w:w="0" w:type="dxa"/>
-              <w:right w:w="10" w:type="dxa"/>
-            </w:tcMar>
-          </w:tcPr>
-          <w:p>
-            <w:pPr>
-              <w:spacing w:after="0"/>
-            </w:pPr>
-          </w:p>
-        </w:tc>
-        <w:tc>
-          <w:tcPr>
-            <w:tcW w:w="1701" w:type="dxa"/>
+        <w:tc>
+          <w:tcPr>
+            <w:tcW w:w="8262" w:type="dxa"/>
+            <w:gridSpan w:val="12"/>
+            <w:shd w:val="clear" w:color="auto" w:fill="FFFFFF"/>
+            <w:tcMar>
+              <w:top w:w="0" w:type="dxa"/>
+              <w:left w:w="10" w:type="dxa"/>
+              <w:bottom w:w="0" w:type="dxa"/>
+              <w:right w:w="10" w:type="dxa"/>
+            </w:tcMar>
+          </w:tcPr>
+          <w:p>
+            <w:pPr>
+              <w:spacing w:after="0"/>
+            </w:pPr>
+          </w:p>
+        </w:tc>
+        <w:tc>
+          <w:tcPr>
+            <w:tcW w:w="1678" w:type="dxa"/>
+            <w:shd w:val="clear" w:color="auto" w:fill="FFFFFF"/>
+            <w:tcMar>
+              <w:top w:w="0" w:type="dxa"/>
+              <w:left w:w="10" w:type="dxa"/>
+              <w:bottom w:w="0" w:type="dxa"/>
+              <w:right w:w="10" w:type="dxa"/>
+            </w:tcMar>
+          </w:tcPr>
+          <w:p>
+            <w:pPr>
+              <w:spacing w:after="0"/>
+              <w:jc w:val="right"/>
+            </w:pPr>
+            <w:r>
+              <w:rPr>
+                <w:rFonts w:ascii="Calibri" w:hAnsi="Calibri" w:cs="Calibri"/>
+                <w:sz w:val="18"/>
+                <w:szCs w:val="18"/>
+              </w:rPr>
+              <w:t>TOTAL GENERAL</w:t>
+            </w:r>
+          </w:p>
+        </w:tc>
+        <w:tc>
+          <w:tcPr>
+            <w:tcW w:w="1271" w:type="dxa"/>
             <w:gridSpan w:val="2"/>
             <w:shd w:val="clear" w:color="auto" w:fill="FFFFFF"/>
             <w:tcMar>
@@ -1103,40 +1188,31 @@
                 <w:sz w:val="18"/>
                 <w:szCs w:val="18"/>
               </w:rPr>
-              <w:t>TOTAL GENERAL</w:t>
-            </w:r>
-          </w:p>
-        </w:tc>
-        <w:tc>
-          <w:tcPr>
-            <w:tcW w:w="1273" w:type="dxa"/>
-            <w:gridSpan w:val="2"/>
-            <w:shd w:val="clear" w:color="auto" w:fill="FFFFFF"/>
-            <w:tcMar>
-              <w:top w:w="0" w:type="dxa"/>
-              <w:left w:w="10" w:type="dxa"/>
-              <w:bottom w:w="0" w:type="dxa"/>
-              <w:right w:w="10" w:type="dxa"/>
-            </w:tcMar>
-          </w:tcPr>
-          <w:p>
-            <w:pPr>
-              <w:spacing w:after="0"/>
-              <w:jc w:val="right"/>
-            </w:pPr>
+              <w:t>${</w:t>
+            </w:r>
+            <w:proofErr w:type="spellStart"/>
             <w:r>
               <w:rPr>
                 <w:rFonts w:ascii="Calibri" w:hAnsi="Calibri" w:cs="Calibri"/>
                 <w:sz w:val="18"/>
                 <w:szCs w:val="18"/>
               </w:rPr>
-              <w:t>${total_general}</w:t>
-            </w:r>
-          </w:p>
-        </w:tc>
-        <w:tc>
-          <w:tcPr>
-            <w:tcW w:w="145" w:type="dxa"/>
+              <w:t>total_general</w:t>
+            </w:r>
+            <w:proofErr w:type="spellEnd"/>
+            <w:r>
+              <w:rPr>
+                <w:rFonts w:ascii="Calibri" w:hAnsi="Calibri" w:cs="Calibri"/>
+                <w:sz w:val="18"/>
+                <w:szCs w:val="18"/>
+              </w:rPr>
+              <w:t>}</w:t>
+            </w:r>
+          </w:p>
+        </w:tc>
+        <w:tc>
+          <w:tcPr>
+            <w:tcW w:w="147" w:type="dxa"/>
             <w:shd w:val="clear" w:color="auto" w:fill="FFFFFF"/>
             <w:tcMar>
               <w:top w:w="0" w:type="dxa"/>
@@ -1154,15 +1230,9 @@
         </w:tc>
       </w:tr>
       <w:tr>
-        <w:tblPrEx>
-          <w:tblCellMar>
-            <w:top w:w="0" w:type="dxa"/>
-            <w:bottom w:w="0" w:type="dxa"/>
-          </w:tblCellMar>
-        </w:tblPrEx>
-        <w:tc>
-          <w:tcPr>
-            <w:tcW w:w="11337" w:type="dxa"/>
+        <w:tc>
+          <w:tcPr>
+            <w:tcW w:w="11358" w:type="dxa"/>
             <w:gridSpan w:val="16"/>
             <w:shd w:val="clear" w:color="auto" w:fill="FFFFFF"/>
             <w:tcMar>
@@ -1180,15 +1250,61 @@
         </w:tc>
       </w:tr>
       <w:tr>
-        <w:tblPrEx>
-          <w:tblCellMar>
-            <w:top w:w="0" w:type="dxa"/>
-            <w:bottom w:w="0" w:type="dxa"/>
-          </w:tblCellMar>
-        </w:tblPrEx>
-        <w:tc>
-          <w:tcPr>
-            <w:tcW w:w="2305" w:type="dxa"/>
+        <w:tc>
+          <w:tcPr>
+            <w:tcW w:w="1613" w:type="dxa"/>
+            <w:gridSpan w:val="2"/>
+            <w:shd w:val="clear" w:color="auto" w:fill="FFFFFF"/>
+            <w:tcMar>
+              <w:top w:w="0" w:type="dxa"/>
+              <w:left w:w="10" w:type="dxa"/>
+              <w:bottom w:w="0" w:type="dxa"/>
+              <w:right w:w="10" w:type="dxa"/>
+            </w:tcMar>
+          </w:tcPr>
+          <w:p>
+            <w:pPr>
+              <w:spacing w:after="0"/>
+            </w:pPr>
+            <w:r>
+              <w:rPr>
+                <w:rFonts w:ascii="Calibri" w:hAnsi="Calibri" w:cs="Calibri"/>
+                <w:sz w:val="18"/>
+                <w:szCs w:val="18"/>
+              </w:rPr>
+              <w:t>Nota de entrega</w:t>
+            </w:r>
+          </w:p>
+        </w:tc>
+        <w:tc>
+          <w:tcPr>
+            <w:tcW w:w="4515" w:type="dxa"/>
+            <w:gridSpan w:val="6"/>
+            <w:shd w:val="clear" w:color="auto" w:fill="FFFFFF"/>
+            <w:tcMar>
+              <w:top w:w="0" w:type="dxa"/>
+              <w:left w:w="10" w:type="dxa"/>
+              <w:bottom w:w="0" w:type="dxa"/>
+              <w:right w:w="10" w:type="dxa"/>
+            </w:tcMar>
+          </w:tcPr>
+          <w:p>
+            <w:pPr>
+              <w:spacing w:after="0"/>
+            </w:pPr>
+            <w:r>
+              <w:rPr>
+                <w:rFonts w:ascii="Calibri" w:hAnsi="Calibri" w:cs="Calibri"/>
+                <w:sz w:val="18"/>
+                <w:szCs w:val="18"/>
+              </w:rPr>
+              <w:t>Estado</w:t>
+            </w:r>
+          </w:p>
+        </w:tc>
+        <w:tc>
+          <w:tcPr>
+            <w:tcW w:w="1722" w:type="dxa"/>
             <w:gridSpan w:val="3"/>
             <w:shd w:val="clear" w:color="auto" w:fill="FFFFFF"/>
             <w:tcMar>
@@ -1214,60 +1330,8 @@
         </w:tc>
         <w:tc>
           <w:tcPr>
-            <w:tcW w:w="3715" w:type="dxa"/>
+            <w:tcW w:w="3508" w:type="dxa"/>
             <w:gridSpan w:val="5"/>
-            <w:shd w:val="clear" w:color="auto" w:fill="FFFFFF"/>
-            <w:tcMar>
-              <w:top w:w="0" w:type="dxa"/>
-              <w:left w:w="10" w:type="dxa"/>
-              <w:bottom w:w="0" w:type="dxa"/>
-              <w:right w:w="10" w:type="dxa"/>
-            </w:tcMar>
-          </w:tcPr>
-          <w:p>
-            <w:pPr>
-              <w:spacing w:after="0"/>
-            </w:pPr>
-            <w:r>
-              <w:rPr>
-                <w:rFonts w:ascii="Calibri" w:hAnsi="Calibri" w:cs="Calibri"/>
-                <w:sz w:val="18"/>
-                <w:szCs w:val="18"/>
-              </w:rPr>
-              <w:t>Estado</w:t>
-            </w:r>
-          </w:p>
-        </w:tc>
-        <w:tc>
-          <w:tcPr>
-            <w:tcW w:w="3714" w:type="dxa"/>
-            <w:gridSpan w:val="4"/>
-            <w:shd w:val="clear" w:color="auto" w:fill="FFFFFF"/>
-            <w:tcMar>
-              <w:top w:w="0" w:type="dxa"/>
-              <w:left w:w="10" w:type="dxa"/>
-              <w:bottom w:w="0" w:type="dxa"/>
-              <w:right w:w="10" w:type="dxa"/>
-            </w:tcMar>
-          </w:tcPr>
-          <w:p>
-            <w:pPr>
-              <w:spacing w:after="0"/>
-            </w:pPr>
-            <w:r>
-              <w:rPr>
-                <w:rFonts w:ascii="Calibri" w:hAnsi="Calibri" w:cs="Calibri"/>
-                <w:sz w:val="18"/>
-                <w:szCs w:val="18"/>
-              </w:rPr>
-              <w:t>Nota de entrega</w:t>
-            </w:r>
-          </w:p>
-        </w:tc>
-        <w:tc>
-          <w:tcPr>
-            <w:tcW w:w="1603" w:type="dxa"/>
-            <w:gridSpan w:val="4"/>
             <w:shd w:val="clear" w:color="auto" w:fill="FFFFFF"/>
             <w:tcMar>
               <w:top w:w="0" w:type="dxa"/>
@@ -1292,27 +1356,22 @@
         </w:tc>
       </w:tr>
       <w:tr>
-        <w:tblPrEx>
-          <w:tblCellMar>
-            <w:top w:w="0" w:type="dxa"/>
-            <w:bottom w:w="0" w:type="dxa"/>
-          </w:tblCellMar>
-        </w:tblPrEx>
-        <w:tc>
-          <w:tcPr>
-            <w:tcW w:w="2305" w:type="dxa"/>
-            <w:gridSpan w:val="3"/>
-            <w:shd w:val="clear" w:color="auto" w:fill="FFFFFF"/>
-            <w:tcMar>
-              <w:top w:w="0" w:type="dxa"/>
-              <w:left w:w="10" w:type="dxa"/>
-              <w:bottom w:w="0" w:type="dxa"/>
-              <w:right w:w="10" w:type="dxa"/>
-            </w:tcMar>
-          </w:tcPr>
-          <w:p>
-            <w:pPr>
-              <w:spacing w:after="0"/>
+        <w:tc>
+          <w:tcPr>
+            <w:tcW w:w="1613" w:type="dxa"/>
+            <w:gridSpan w:val="2"/>
+            <w:shd w:val="clear" w:color="auto" w:fill="FFFFFF"/>
+            <w:tcMar>
+              <w:top w:w="0" w:type="dxa"/>
+              <w:left w:w="10" w:type="dxa"/>
+              <w:bottom w:w="0" w:type="dxa"/>
+              <w:right w:w="10" w:type="dxa"/>
+            </w:tcMar>
+          </w:tcPr>
+          <w:p>
+            <w:pPr>
+              <w:spacing w:after="0"/>
+              <w:jc w:val="center"/>
             </w:pPr>
             <w:bookmarkStart w:id="4" w:name="__DdeLink__200_1164413997"/>
             <w:r>
@@ -1346,7 +1405,96 @@
         </w:tc>
         <w:tc>
           <w:tcPr>
-            <w:tcW w:w="3715" w:type="dxa"/>
+            <w:tcW w:w="4515" w:type="dxa"/>
+            <w:gridSpan w:val="6"/>
+            <w:shd w:val="clear" w:color="auto" w:fill="FFFFFF"/>
+            <w:tcMar>
+              <w:top w:w="0" w:type="dxa"/>
+              <w:left w:w="10" w:type="dxa"/>
+              <w:bottom w:w="0" w:type="dxa"/>
+              <w:right w:w="10" w:type="dxa"/>
+            </w:tcMar>
+          </w:tcPr>
+          <w:p>
+            <w:pPr>
+              <w:spacing w:after="0"/>
+            </w:pPr>
+            <w:r>
+              <w:rPr>
+                <w:rFonts w:ascii="Calibri" w:hAnsi="Calibri" w:cs="Calibri"/>
+                <w:sz w:val="18"/>
+                <w:szCs w:val="18"/>
+              </w:rPr>
+              <w:t>${</w:t>
+            </w:r>
+            <w:bookmarkStart w:id="6" w:name="__DdeLink__181_407725738"/>
+            <w:r>
+              <w:rPr>
+                <w:rFonts w:ascii="Calibri" w:hAnsi="Calibri" w:cs="Calibri"/>
+                <w:sz w:val="18"/>
+                <w:szCs w:val="18"/>
+              </w:rPr>
+              <w:t>estado</w:t>
+            </w:r>
+            <w:bookmarkEnd w:id="6"/>
+            <w:r>
+              <w:rPr>
+                <w:rFonts w:ascii="Calibri" w:hAnsi="Calibri" w:cs="Calibri"/>
+                <w:sz w:val="18"/>
+                <w:szCs w:val="18"/>
+              </w:rPr>
+              <w:t>1}</w:t>
+            </w:r>
+          </w:p>
+        </w:tc>
+        <w:tc>
+          <w:tcPr>
+            <w:tcW w:w="1722" w:type="dxa"/>
+            <w:gridSpan w:val="3"/>
+            <w:shd w:val="clear" w:color="auto" w:fill="FFFFFF"/>
+            <w:tcMar>
+              <w:top w:w="0" w:type="dxa"/>
+              <w:left w:w="10" w:type="dxa"/>
+              <w:bottom w:w="0" w:type="dxa"/>
+              <w:right w:w="10" w:type="dxa"/>
+            </w:tcMar>
+          </w:tcPr>
+          <w:p>
+            <w:pPr>
+              <w:spacing w:after="0"/>
+              <w:jc w:val="center"/>
+            </w:pPr>
+            <w:r>
+              <w:rPr>
+                <w:rFonts w:ascii="Calibri" w:hAnsi="Calibri" w:cs="Calibri"/>
+                <w:sz w:val="18"/>
+                <w:szCs w:val="18"/>
+              </w:rPr>
+              <w:t>${</w:t>
+            </w:r>
+            <w:bookmarkStart w:id="7" w:name="__DdeLink__179_4077257381"/>
+            <w:r>
+              <w:rPr>
+                <w:rFonts w:ascii="Calibri" w:hAnsi="Calibri" w:cs="Calibri"/>
+                <w:sz w:val="18"/>
+                <w:szCs w:val="18"/>
+              </w:rPr>
+              <w:t>nota_entrega</w:t>
+            </w:r>
+            <w:bookmarkEnd w:id="7"/>
+            <w:r>
+              <w:rPr>
+                <w:rFonts w:ascii="Calibri" w:hAnsi="Calibri" w:cs="Calibri"/>
+                <w:sz w:val="18"/>
+                <w:szCs w:val="18"/>
+              </w:rPr>
+              <w:t>2}</w:t>
+            </w:r>
+          </w:p>
+        </w:tc>
+        <w:tc>
+          <w:tcPr>
+            <w:tcW w:w="3508" w:type="dxa"/>
             <w:gridSpan w:val="5"/>
             <w:shd w:val="clear" w:color="auto" w:fill="FFFFFF"/>
             <w:tcMar>
@@ -1366,111 +1514,16 @@
                 <w:sz w:val="18"/>
                 <w:szCs w:val="18"/>
               </w:rPr>
-              <w:t>${</w:t>
-            </w:r>
-            <w:bookmarkStart w:id="6" w:name="__DdeLink__181_407725738"/>
-            <w:r>
-              <w:rPr>
-                <w:rFonts w:ascii="Calibri" w:hAnsi="Calibri" w:cs="Calibri"/>
-                <w:sz w:val="18"/>
-                <w:szCs w:val="18"/>
-              </w:rPr>
-              <w:t>estado</w:t>
-            </w:r>
-            <w:bookmarkEnd w:id="6"/>
-            <w:r>
-              <w:rPr>
-                <w:rFonts w:ascii="Calibri" w:hAnsi="Calibri" w:cs="Calibri"/>
-                <w:sz w:val="18"/>
-                <w:szCs w:val="18"/>
-              </w:rPr>
-              <w:t>1}</w:t>
-            </w:r>
-          </w:p>
-        </w:tc>
-        <w:tc>
-          <w:tcPr>
-            <w:tcW w:w="3714" w:type="dxa"/>
-            <w:gridSpan w:val="4"/>
-            <w:shd w:val="clear" w:color="auto" w:fill="FFFFFF"/>
-            <w:tcMar>
-              <w:top w:w="0" w:type="dxa"/>
-              <w:left w:w="10" w:type="dxa"/>
-              <w:bottom w:w="0" w:type="dxa"/>
-              <w:right w:w="10" w:type="dxa"/>
-            </w:tcMar>
-          </w:tcPr>
-          <w:p>
-            <w:pPr>
-              <w:spacing w:after="0"/>
-            </w:pPr>
-            <w:r>
-              <w:rPr>
-                <w:rFonts w:ascii="Calibri" w:hAnsi="Calibri" w:cs="Calibri"/>
-                <w:sz w:val="18"/>
-                <w:szCs w:val="18"/>
-              </w:rPr>
-              <w:t>${</w:t>
-            </w:r>
-            <w:bookmarkStart w:id="7" w:name="__DdeLink__179_4077257381"/>
-            <w:r>
-              <w:rPr>
-                <w:rFonts w:ascii="Calibri" w:hAnsi="Calibri" w:cs="Calibri"/>
-                <w:sz w:val="18"/>
-                <w:szCs w:val="18"/>
-              </w:rPr>
-              <w:t>nota_entrega</w:t>
-            </w:r>
-            <w:bookmarkEnd w:id="7"/>
-            <w:r>
-              <w:rPr>
-                <w:rFonts w:ascii="Calibri" w:hAnsi="Calibri" w:cs="Calibri"/>
-                <w:sz w:val="18"/>
-                <w:szCs w:val="18"/>
-              </w:rPr>
-              <w:t>2}</w:t>
-            </w:r>
-          </w:p>
-        </w:tc>
-        <w:tc>
-          <w:tcPr>
-            <w:tcW w:w="1603" w:type="dxa"/>
-            <w:gridSpan w:val="4"/>
-            <w:shd w:val="clear" w:color="auto" w:fill="FFFFFF"/>
-            <w:tcMar>
-              <w:top w:w="0" w:type="dxa"/>
-              <w:left w:w="10" w:type="dxa"/>
-              <w:bottom w:w="0" w:type="dxa"/>
-              <w:right w:w="10" w:type="dxa"/>
-            </w:tcMar>
-          </w:tcPr>
-          <w:p>
-            <w:pPr>
-              <w:spacing w:after="0"/>
-            </w:pPr>
-            <w:r>
-              <w:rPr>
-                <w:rFonts w:ascii="Calibri" w:hAnsi="Calibri" w:cs="Calibri"/>
-                <w:sz w:val="18"/>
-                <w:szCs w:val="18"/>
-              </w:rPr>
-              <w:t>${estado2</w:t>
-            </w:r>
-            <w:bookmarkStart w:id="8" w:name="_GoBack"/>
-            <w:bookmarkEnd w:id="8"/>
-            <w:r>
-              <w:rPr>
-                <w:rFonts w:ascii="Calibri" w:hAnsi="Calibri" w:cs="Calibri"/>
-                <w:sz w:val="18"/>
-                <w:szCs w:val="18"/>
-              </w:rPr>
-              <w:t>}</w:t>
+              <w:t>${estado2}</w:t>
             </w:r>
           </w:p>
         </w:tc>
       </w:tr>
     </w:tbl>
-    <w:p/>
+    <w:p>
+      <w:bookmarkStart w:id="8" w:name="_GoBack"/>
+      <w:bookmarkEnd w:id="8"/>
+    </w:p>
     <w:sectPr>
       <w:headerReference w:type="default" r:id="rId7"/>
       <w:pgSz w:w="12755" w:h="15874"/>
@@ -1539,8 +1592,13 @@
     <w:pPr>
       <w:jc w:val="right"/>
     </w:pPr>
+    <w:proofErr w:type="spellStart"/>
     <w:r>
-      <w:t xml:space="preserve">Pag </w:t>
+      <w:t>Pag</w:t>
+    </w:r>
+    <w:proofErr w:type="spellEnd"/>
+    <w:r>
+      <w:t xml:space="preserve"> </w:t>
     </w:r>
     <w:r>
       <w:fldChar w:fldCharType="begin"/>

--- a/recursos/formatos/consolidado/consolidado.docx
+++ b/recursos/formatos/consolidado/consolidado.docx
@@ -55,7 +55,6 @@
               <w:spacing w:after="0" w:line="100" w:lineRule="atLeast"/>
               <w:jc w:val="center"/>
             </w:pPr>
-            <w:bookmarkStart w:id="0" w:name="_GoBack" w:colFirst="0" w:colLast="2"/>
             <w:r>
               <w:rPr>
                 <w:b/>
@@ -155,7 +154,6 @@
           </w:p>
         </w:tc>
       </w:tr>
-      <w:bookmarkEnd w:id="0"/>
       <w:tr>
         <w:tc>
           <w:tcPr>
@@ -185,14 +183,14 @@
               </w:rPr>
               <w:t>: ${</w:t>
             </w:r>
-            <w:bookmarkStart w:id="1" w:name="__DdeLink__169_407725738"/>
+            <w:bookmarkStart w:id="0" w:name="__DdeLink__169_407725738"/>
             <w:r>
               <w:rPr>
                 <w:sz w:val="16"/>
               </w:rPr>
               <w:t>responsable</w:t>
             </w:r>
-            <w:bookmarkEnd w:id="1"/>
+            <w:bookmarkEnd w:id="0"/>
             <w:r>
               <w:rPr>
                 <w:sz w:val="16"/>
@@ -254,7 +252,7 @@
               </w:rPr>
               <w:t>${</w:t>
             </w:r>
-            <w:bookmarkStart w:id="2" w:name="__DdeLink__171_407725738"/>
+            <w:bookmarkStart w:id="1" w:name="__DdeLink__171_407725738"/>
             <w:proofErr w:type="spellStart"/>
             <w:r>
               <w:rPr>
@@ -262,7 +260,7 @@
               </w:rPr>
               <w:t>camion</w:t>
             </w:r>
-            <w:bookmarkEnd w:id="2"/>
+            <w:bookmarkEnd w:id="1"/>
             <w:proofErr w:type="spellEnd"/>
             <w:r>
               <w:rPr>
@@ -335,14 +333,14 @@
               </w:rPr>
               <w:t>${</w:t>
             </w:r>
-            <w:bookmarkStart w:id="3" w:name="__DdeLink__173_407725738"/>
+            <w:bookmarkStart w:id="2" w:name="__DdeLink__173_407725738"/>
             <w:r>
               <w:rPr>
                 <w:sz w:val="16"/>
               </w:rPr>
               <w:t>zona</w:t>
             </w:r>
-            <w:bookmarkEnd w:id="3"/>
+            <w:bookmarkEnd w:id="2"/>
             <w:r>
               <w:rPr>
                 <w:sz w:val="16"/>
@@ -404,14 +402,14 @@
               </w:rPr>
               <w:t>${</w:t>
             </w:r>
-            <w:bookmarkStart w:id="4" w:name="__DdeLink__175_407725738"/>
+            <w:bookmarkStart w:id="3" w:name="__DdeLink__175_407725738"/>
             <w:r>
               <w:rPr>
                 <w:sz w:val="16"/>
               </w:rPr>
               <w:t>chofer</w:t>
             </w:r>
-            <w:bookmarkEnd w:id="4"/>
+            <w:bookmarkEnd w:id="3"/>
             <w:r>
               <w:rPr>
                 <w:sz w:val="16"/>
@@ -1401,7 +1399,7 @@
               </w:rPr>
               <w:t>${</w:t>
             </w:r>
-            <w:bookmarkStart w:id="5" w:name="__DdeLink__179_407725738"/>
+            <w:bookmarkStart w:id="4" w:name="__DdeLink__179_407725738"/>
             <w:r>
               <w:rPr>
                 <w:rFonts w:ascii="Calibri" w:hAnsi="Calibri" w:cs="Calibri"/>
@@ -1410,15 +1408,25 @@
               </w:rPr>
               <w:t>nota_entrega</w:t>
             </w:r>
+            <w:bookmarkEnd w:id="4"/>
+            <w:r>
+              <w:rPr>
+                <w:rFonts w:ascii="Calibri" w:hAnsi="Calibri" w:cs="Calibri"/>
+                <w:sz w:val="18"/>
+                <w:szCs w:val="18"/>
+              </w:rPr>
+              <w:t>1}</w:t>
+            </w:r>
+            <w:r>
+              <w:rPr>
+                <w:rFonts w:ascii="Calibri" w:hAnsi="Calibri" w:cs="Calibri"/>
+                <w:sz w:val="18"/>
+                <w:szCs w:val="18"/>
+              </w:rPr>
+              <w:t>.</w:t>
+            </w:r>
+            <w:bookmarkStart w:id="5" w:name="_GoBack"/>
             <w:bookmarkEnd w:id="5"/>
-            <w:r>
-              <w:rPr>
-                <w:rFonts w:ascii="Calibri" w:hAnsi="Calibri" w:cs="Calibri"/>
-                <w:sz w:val="18"/>
-                <w:szCs w:val="18"/>
-              </w:rPr>
-              <w:t>1}</w:t>
-            </w:r>
           </w:p>
         </w:tc>
         <w:tc>
@@ -2617,7 +2625,7 @@
 </file>
 
 <file path=customXml/itemProps1.xml><?xml version="1.0" encoding="utf-8"?>
-<ds:datastoreItem xmlns:ds="http://schemas.openxmlformats.org/officeDocument/2006/customXml" ds:itemID="{70B98EA2-17A6-4B32-B649-F37985308DB9}">
+<ds:datastoreItem xmlns:ds="http://schemas.openxmlformats.org/officeDocument/2006/customXml" ds:itemID="{9EAD89ED-9963-40BC-A1A4-D46136A73481}">
   <ds:schemaRefs>
     <ds:schemaRef ds:uri="http://schemas.openxmlformats.org/officeDocument/2006/bibliography"/>
   </ds:schemaRefs>
